--- a/EE_559_Final_Project_Report_Template_S19_v1.docx
+++ b/EE_559_Final_Project_Report_Template_S19_v1.docx
@@ -14,26 +14,21 @@
         <w:rPr>
           <w:color w:val="000000" w:themeColor="text1"/>
         </w:rPr>
-        <w:t>Project</w:t>
-      </w:r>
-      <w:r>
-        <w:rPr>
-          <w:color w:val="000000" w:themeColor="text1"/>
-        </w:rPr>
-        <w:t xml:space="preserve"> Title</w:t>
-      </w:r>
-      <w:r>
-        <w:rPr>
-          <w:color w:val="000000" w:themeColor="text1"/>
-        </w:rPr>
-        <w:t xml:space="preserve"> </w:t>
-      </w:r>
-      <w:r>
-        <w:rPr>
-          <w:i/>
-          <w:color w:val="000000" w:themeColor="text1"/>
-        </w:rPr>
-        <w:t>(fill in)</w:t>
+        <w:t xml:space="preserve">Creating a Model </w:t>
+      </w:r>
+      <w:proofErr w:type="gramStart"/>
+      <w:r>
+        <w:rPr>
+          <w:color w:val="000000" w:themeColor="text1"/>
+        </w:rPr>
+        <w:t>And</w:t>
+      </w:r>
+      <w:proofErr w:type="gramEnd"/>
+      <w:r>
+        <w:rPr>
+          <w:color w:val="000000" w:themeColor="text1"/>
+        </w:rPr>
+        <w:t xml:space="preserve"> Pattern Classification for Adult Census Data</w:t>
       </w:r>
     </w:p>
     <w:p>
@@ -93,7 +88,7 @@
           <w:color w:val="000000" w:themeColor="text1"/>
           <w:sz w:val="28"/>
         </w:rPr>
-        <w:t>Adult, Dota2 Games Result, APS Failure at Scania Trucks</w:t>
+        <w:t>Adult</w:t>
       </w:r>
     </w:p>
     <w:p>
@@ -110,7 +105,37 @@
           <w:color w:val="000000" w:themeColor="text1"/>
           <w:sz w:val="28"/>
         </w:rPr>
-        <w:t>Author(s), email contacts</w:t>
+        <w:t xml:space="preserve">Amirhossein </w:t>
+      </w:r>
+      <w:proofErr w:type="spellStart"/>
+      <w:r>
+        <w:rPr>
+          <w:color w:val="000000" w:themeColor="text1"/>
+          <w:sz w:val="28"/>
+        </w:rPr>
+        <w:t>Forouzani</w:t>
+      </w:r>
+      <w:proofErr w:type="spellEnd"/>
+      <w:r>
+        <w:rPr>
+          <w:color w:val="000000" w:themeColor="text1"/>
+          <w:sz w:val="28"/>
+        </w:rPr>
+        <w:t>,</w:t>
+      </w:r>
+      <w:r>
+        <w:rPr>
+          <w:color w:val="000000" w:themeColor="text1"/>
+          <w:sz w:val="28"/>
+        </w:rPr>
+        <w:t xml:space="preserve"> </w:t>
+      </w:r>
+      <w:r>
+        <w:rPr>
+          <w:color w:val="000000" w:themeColor="text1"/>
+          <w:sz w:val="28"/>
+        </w:rPr>
+        <w:t>amirhosf@usc.edu</w:t>
       </w:r>
     </w:p>
     <w:p>
@@ -127,7 +152,7 @@
           <w:color w:val="000000" w:themeColor="text1"/>
           <w:sz w:val="28"/>
         </w:rPr>
-        <w:t>Date</w:t>
+        <w:t>April 25, 2019</w:t>
       </w:r>
     </w:p>
     <w:p>
@@ -152,23 +177,7 @@
           <w:sz w:val="24"/>
           <w:szCs w:val="24"/>
         </w:rPr>
-        <w:t xml:space="preserve">; you may use any word processing software you like, </w:t>
-      </w:r>
-      <w:proofErr w:type="gramStart"/>
-      <w:r>
-        <w:rPr>
-          <w:sz w:val="24"/>
-          <w:szCs w:val="24"/>
-        </w:rPr>
-        <w:t>as long as</w:t>
-      </w:r>
-      <w:proofErr w:type="gramEnd"/>
-      <w:r>
-        <w:rPr>
-          <w:sz w:val="24"/>
-          <w:szCs w:val="24"/>
-        </w:rPr>
-        <w:t xml:space="preserve"> you submit your report as the required pdf file described below.</w:t>
+        <w:t>; you may use any word processing software you like, as long as you submit your report as the required pdf file described below.</w:t>
       </w:r>
       <w:r>
         <w:rPr>
@@ -693,141 +702,29 @@
         </w:rPr>
       </w:pPr>
       <w:r>
-        <w:t>A brief, informative description of your project.</w:t>
-      </w:r>
-      <w:r>
-        <w:t xml:space="preserve"> Include the problem, </w:t>
-      </w:r>
-      <w:r>
-        <w:t xml:space="preserve">dataset(s) you used, </w:t>
-      </w:r>
-      <w:r>
-        <w:t xml:space="preserve">approach </w:t>
-      </w:r>
-      <w:r>
-        <w:t>(</w:t>
-      </w:r>
-      <w:r>
-        <w:t xml:space="preserve">naming </w:t>
-      </w:r>
-      <w:r>
-        <w:t xml:space="preserve">the </w:t>
-      </w:r>
-      <w:r>
-        <w:t>pattern recognition</w:t>
-      </w:r>
-      <w:r>
-        <w:t xml:space="preserve"> methods you used </w:t>
-      </w:r>
-      <w:r>
-        <w:rPr>
-          <w:color w:val="000000" w:themeColor="text1"/>
-        </w:rPr>
-        <w:t>and how you compare</w:t>
-      </w:r>
-      <w:r>
-        <w:rPr>
-          <w:color w:val="000000" w:themeColor="text1"/>
-        </w:rPr>
-        <w:t>d</w:t>
-      </w:r>
-      <w:r>
-        <w:rPr>
-          <w:color w:val="000000" w:themeColor="text1"/>
-        </w:rPr>
+        <w:t xml:space="preserve">As part of the final project in Mathematical Pattern Classification course, this research </w:t>
+      </w:r>
+      <w:r>
+        <w:t xml:space="preserve">would explore different classification techniques throughout the course to find the best classification model for Adult Data set. The goal of the adult data set is to design the best model that would predict if the income of a certain person is more than $50k </w:t>
+      </w:r>
+      <w:r>
+        <w:lastRenderedPageBreak/>
+        <w:t xml:space="preserve">based on many factors including education, country etc. The data examination showed that adult data is a categorical data set with distributions. This </w:t>
+      </w:r>
+      <w:r>
+        <w:t xml:space="preserve">indicates that the data should be encoded using 0s and 1s instead just their numbers. After feature reduction using select from model algorithm the data set (Small Data Set) was then subjected to different classification techniques including, Perceptron using one versus rest classifier, Logistic regression, SVM(Support vector machines) using radial basis </w:t>
+      </w:r>
+      <w:r>
+        <w:t>Kernel, Multinomial Naïve Bayes Classifier and finally Artificial Neural Network (ANN)</w:t>
+      </w:r>
+      <w:r>
         <w:t xml:space="preserve"> </w:t>
       </w:r>
       <w:r>
-        <w:t>them</w:t>
-      </w:r>
-      <w:r>
-        <w:t>),</w:t>
-      </w:r>
-      <w:r>
-        <w:t xml:space="preserve"> </w:t>
-      </w:r>
-      <w:r>
-        <w:t>and key results</w:t>
-      </w:r>
-      <w:r>
-        <w:rPr>
-          <w:color w:val="000000" w:themeColor="text1"/>
-        </w:rPr>
-        <w:t xml:space="preserve"> (be sure to include at least your best result and the method with which you obtained it</w:t>
-      </w:r>
-      <w:r>
-        <w:rPr>
-          <w:color w:val="000000" w:themeColor="text1"/>
-        </w:rPr>
-        <w:t>, for each dataset</w:t>
-      </w:r>
-      <w:r>
-        <w:rPr>
-          <w:color w:val="000000" w:themeColor="text1"/>
-        </w:rPr>
-        <w:t>).</w:t>
-      </w:r>
-      <w:r>
-        <w:rPr>
-          <w:color w:val="000000" w:themeColor="text1"/>
-        </w:rPr>
-        <w:t xml:space="preserve"> </w:t>
-      </w:r>
-    </w:p>
-    <w:p>
-      <w:pPr>
-        <w:pStyle w:val="BodyText1"/>
-      </w:pPr>
-      <w:r>
-        <w:lastRenderedPageBreak/>
-        <w:t xml:space="preserve">The abstract should be considered a “stand alone” section – it should be understandable on its </w:t>
-      </w:r>
-      <w:r>
-        <w:t>own and</w:t>
-      </w:r>
-      <w:r>
-        <w:t xml:space="preserve"> includes only information that is </w:t>
-      </w:r>
-      <w:r>
-        <w:t>described</w:t>
-      </w:r>
-      <w:r>
-        <w:t xml:space="preserve"> (and supported) </w:t>
-      </w:r>
-      <w:r>
-        <w:t xml:space="preserve">elsewhere </w:t>
-      </w:r>
-      <w:r>
-        <w:t xml:space="preserve">in the report. </w:t>
-      </w:r>
-      <w:r>
-        <w:t xml:space="preserve"> The report should also be able to “stand alone” without the abstract.  </w:t>
-      </w:r>
-    </w:p>
-    <w:p>
-      <w:pPr>
-        <w:pStyle w:val="BodyText1"/>
-      </w:pPr>
-      <w:r>
-        <w:t>Tip:</w:t>
-      </w:r>
-      <w:r>
-        <w:t xml:space="preserve"> </w:t>
-      </w:r>
-      <w:r>
-        <w:t>many people find it</w:t>
-      </w:r>
-      <w:r>
-        <w:t xml:space="preserve"> works better to write the abstract last</w:t>
-      </w:r>
-      <w:r>
-        <w:t>, even though it will be read first</w:t>
-      </w:r>
-      <w:r>
-        <w:t>.</w:t>
-      </w:r>
-      <w:r>
-        <w:t xml:space="preserve"> </w:t>
+        <w:t>with 2D hidden layer of 15 by 2. The most accurate classification (ANN) has achieved an f1 score of 65% and accuracy score of 84.1%.</w:t>
+      </w:r>
+      <w:r>
+        <w:t xml:space="preserve"> In further search for better accuracy the Random Forest classifier was used which helped me achieve the classification accuracy of 64% which is very close to the ANN approach. </w:t>
       </w:r>
     </w:p>
     <w:p>
@@ -860,139 +757,19 @@
     </w:p>
     <w:p>
       <w:pPr>
-        <w:pStyle w:val="Bodytextsub1"/>
-        <w:rPr>
-          <w:strike/>
-          <w:color w:val="000000" w:themeColor="text1"/>
-        </w:rPr>
-      </w:pPr>
-      <w:r>
-        <w:rPr>
-          <w:color w:val="000000" w:themeColor="text1"/>
-        </w:rPr>
-        <w:t xml:space="preserve">A </w:t>
-      </w:r>
-      <w:r>
-        <w:rPr>
-          <w:rFonts w:hint="eastAsia"/>
-          <w:color w:val="000000" w:themeColor="text1"/>
-        </w:rPr>
-        <w:t>b</w:t>
-      </w:r>
-      <w:r>
-        <w:rPr>
-          <w:color w:val="000000" w:themeColor="text1"/>
-        </w:rPr>
-        <w:t xml:space="preserve">rief description of the </w:t>
-      </w:r>
-      <w:r>
-        <w:rPr>
-          <w:color w:val="000000" w:themeColor="text1"/>
-        </w:rPr>
-        <w:t>data</w:t>
-      </w:r>
-      <w:r>
-        <w:rPr>
-          <w:color w:val="000000" w:themeColor="text1"/>
-        </w:rPr>
-        <w:t xml:space="preserve"> </w:t>
-      </w:r>
-      <w:r>
-        <w:rPr>
-          <w:color w:val="000000" w:themeColor="text1"/>
-        </w:rPr>
-        <w:t>set</w:t>
-      </w:r>
-      <w:r>
-        <w:rPr>
-          <w:color w:val="000000" w:themeColor="text1"/>
-        </w:rPr>
-        <w:t>(s)</w:t>
-      </w:r>
-      <w:r>
-        <w:rPr>
-          <w:color w:val="000000" w:themeColor="text1"/>
-        </w:rPr>
-        <w:t xml:space="preserve"> you chose</w:t>
-      </w:r>
-      <w:r>
-        <w:rPr>
-          <w:color w:val="000000" w:themeColor="text1"/>
-        </w:rPr>
-        <w:t>, and</w:t>
-      </w:r>
-      <w:r>
-        <w:rPr>
-          <w:color w:val="000000" w:themeColor="text1"/>
-        </w:rPr>
-        <w:t xml:space="preserve"> </w:t>
-      </w:r>
-      <w:r>
-        <w:rPr>
-          <w:color w:val="000000" w:themeColor="text1"/>
-        </w:rPr>
-        <w:t>the goals you want to achieve.</w:t>
-      </w:r>
-    </w:p>
-    <w:p>
-      <w:pPr>
-        <w:pStyle w:val="Heading1"/>
-        <w:numPr>
-          <w:ilvl w:val="1"/>
-          <w:numId w:val="3"/>
-        </w:numPr>
-      </w:pPr>
-      <w:r>
-        <w:t>Literature Review</w:t>
-      </w:r>
-      <w:r>
-        <w:t xml:space="preserve"> (O</w:t>
-      </w:r>
-      <w:r>
-        <w:t>ptional</w:t>
-      </w:r>
-      <w:r>
-        <w:t>)</w:t>
-      </w:r>
-    </w:p>
-    <w:p>
-      <w:pPr>
-        <w:pStyle w:val="Bodytextsub1"/>
-        <w:rPr>
-          <w:color w:val="000000" w:themeColor="text1"/>
-        </w:rPr>
-      </w:pPr>
-      <w:r>
-        <w:rPr>
-          <w:color w:val="000000" w:themeColor="text1"/>
-        </w:rPr>
-        <w:t>If you have investigated previous or existing approaches to your problem, b</w:t>
-      </w:r>
-      <w:r>
-        <w:rPr>
-          <w:color w:val="000000" w:themeColor="text1"/>
-        </w:rPr>
-        <w:t>riefly describe</w:t>
-      </w:r>
-      <w:r>
-        <w:rPr>
-          <w:color w:val="000000" w:themeColor="text1"/>
-        </w:rPr>
-        <w:t xml:space="preserve"> them here</w:t>
-      </w:r>
-      <w:r>
-        <w:rPr>
-          <w:color w:val="000000" w:themeColor="text1"/>
-        </w:rPr>
-        <w:t>.</w:t>
-      </w:r>
-      <w:r>
-        <w:rPr>
-          <w:color w:val="000000" w:themeColor="text1"/>
-        </w:rPr>
-        <w:t xml:space="preserve">  </w:t>
-      </w:r>
-    </w:p>
+        <w:ind w:left="1260"/>
+      </w:pPr>
+      <w:r>
+        <w:t xml:space="preserve">The Adult Data set is a two-class classifier problem. The goal is to tell if a person makes more than or less than $50k annually. This indicates that we can use binary classifier techniques to tackle this problem. </w:t>
+      </w:r>
+      <w:r>
+        <w:t>Preprocessing is the first and most important step of analyzing the data</w:t>
+      </w:r>
+      <w:r>
+        <w:t xml:space="preserve">. The right type of encoding has to be used for categorical features. The classifier has to be carefully picked according to number of classes. </w:t>
+      </w:r>
+    </w:p>
+    <w:p/>
     <w:p>
       <w:pPr>
         <w:pStyle w:val="Heading1"/>
@@ -1011,300 +788,41 @@
     </w:p>
     <w:p>
       <w:pPr>
-        <w:ind w:left="360"/>
-        <w:rPr>
-          <w:color w:val="00B050"/>
-          <w:sz w:val="24"/>
-          <w:szCs w:val="24"/>
-        </w:rPr>
-      </w:pPr>
-      <w:r>
-        <w:rPr>
-          <w:sz w:val="24"/>
-          <w:szCs w:val="24"/>
-        </w:rPr>
-        <w:t xml:space="preserve">Report your </w:t>
-      </w:r>
-      <w:r>
-        <w:rPr>
-          <w:sz w:val="24"/>
-          <w:szCs w:val="24"/>
-        </w:rPr>
-        <w:t xml:space="preserve">approach and </w:t>
-      </w:r>
-      <w:r>
-        <w:rPr>
-          <w:sz w:val="24"/>
-          <w:szCs w:val="24"/>
-        </w:rPr>
-        <w:t xml:space="preserve">implementation details </w:t>
-      </w:r>
-      <w:r>
-        <w:rPr>
-          <w:sz w:val="24"/>
-          <w:szCs w:val="24"/>
-        </w:rPr>
-        <w:t>in the following subsections</w:t>
-      </w:r>
-      <w:r>
-        <w:rPr>
-          <w:sz w:val="24"/>
-          <w:szCs w:val="24"/>
-        </w:rPr>
-        <w:t>.</w:t>
-      </w:r>
-      <w:r>
-        <w:rPr>
-          <w:sz w:val="24"/>
-          <w:szCs w:val="24"/>
-        </w:rPr>
-        <w:t xml:space="preserve"> </w:t>
-      </w:r>
-      <w:r>
-        <w:rPr>
-          <w:sz w:val="24"/>
-          <w:szCs w:val="24"/>
-        </w:rPr>
-        <w:t xml:space="preserve">You </w:t>
-      </w:r>
-      <w:r>
-        <w:rPr>
-          <w:sz w:val="24"/>
-          <w:szCs w:val="24"/>
-        </w:rPr>
-        <w:t>should mention which libraries and functions you used but avoid including code in your report.</w:t>
-      </w:r>
-      <w:r>
-        <w:rPr>
-          <w:color w:val="00B050"/>
-          <w:sz w:val="24"/>
-          <w:szCs w:val="24"/>
-        </w:rPr>
-        <w:t xml:space="preserve"> </w:t>
-      </w:r>
-      <w:r>
-        <w:rPr>
-          <w:sz w:val="24"/>
-          <w:szCs w:val="24"/>
-        </w:rPr>
-        <w:t>Y</w:t>
-      </w:r>
-      <w:r>
-        <w:rPr>
-          <w:sz w:val="24"/>
-          <w:szCs w:val="24"/>
-        </w:rPr>
-        <w:t>our description of what you</w:t>
-      </w:r>
-      <w:r>
-        <w:rPr>
-          <w:sz w:val="24"/>
-          <w:szCs w:val="24"/>
-        </w:rPr>
-        <w:t>r system does</w:t>
-      </w:r>
-      <w:r>
-        <w:rPr>
-          <w:sz w:val="24"/>
-          <w:szCs w:val="24"/>
-        </w:rPr>
-        <w:t xml:space="preserve"> should be readable and understandable to a reader that isn’t familiar with the functions and libraries you </w:t>
-      </w:r>
-      <w:r>
-        <w:rPr>
-          <w:sz w:val="24"/>
-          <w:szCs w:val="24"/>
-        </w:rPr>
-        <w:t>used but</w:t>
-      </w:r>
-      <w:r>
-        <w:rPr>
-          <w:sz w:val="24"/>
-          <w:szCs w:val="24"/>
-        </w:rPr>
-        <w:t xml:space="preserve"> is familiar with the algorithms and techn</w:t>
-      </w:r>
-      <w:bookmarkStart w:id="0" w:name="_GoBack"/>
-      <w:bookmarkEnd w:id="0"/>
-      <w:r>
-        <w:rPr>
-          <w:sz w:val="24"/>
-          <w:szCs w:val="24"/>
-        </w:rPr>
-        <w:t xml:space="preserve">iques that were covered in EE </w:t>
-      </w:r>
-      <w:r>
-        <w:rPr>
-          <w:sz w:val="24"/>
-          <w:szCs w:val="24"/>
-        </w:rPr>
-        <w:t>559</w:t>
-      </w:r>
-      <w:r>
-        <w:rPr>
-          <w:sz w:val="24"/>
-          <w:szCs w:val="24"/>
-        </w:rPr>
-        <w:t>.</w:t>
-      </w:r>
-      <w:r>
-        <w:rPr>
-          <w:sz w:val="24"/>
-          <w:szCs w:val="24"/>
-        </w:rPr>
-        <w:t xml:space="preserve"> </w:t>
-      </w:r>
-      <w:r>
-        <w:rPr>
-          <w:sz w:val="24"/>
-          <w:szCs w:val="24"/>
-        </w:rPr>
-        <w:t xml:space="preserve">(For example, stating “we standardized all real-valued features, and recast all categorical features using one-hot encoding” </w:t>
-      </w:r>
-      <w:proofErr w:type="gramStart"/>
-      <w:r>
-        <w:rPr>
-          <w:sz w:val="24"/>
-          <w:szCs w:val="24"/>
-        </w:rPr>
-        <w:t>and also</w:t>
-      </w:r>
-      <w:proofErr w:type="gramEnd"/>
-      <w:r>
-        <w:rPr>
-          <w:sz w:val="24"/>
-          <w:szCs w:val="24"/>
-        </w:rPr>
-        <w:t xml:space="preserve"> stating the functions used in your code for this, is </w:t>
-      </w:r>
-      <w:r>
-        <w:rPr>
-          <w:sz w:val="24"/>
-          <w:szCs w:val="24"/>
-        </w:rPr>
-        <w:t>fine; stating</w:t>
-      </w:r>
-      <w:r>
-        <w:rPr>
-          <w:sz w:val="24"/>
-          <w:szCs w:val="24"/>
-        </w:rPr>
-        <w:t xml:space="preserve"> only the functions used in your code is not fine.)</w:t>
-      </w:r>
-      <w:r>
-        <w:rPr>
-          <w:color w:val="00B050"/>
-          <w:sz w:val="24"/>
-          <w:szCs w:val="24"/>
-        </w:rPr>
-        <w:t xml:space="preserve"> </w:t>
-      </w:r>
-    </w:p>
-    <w:p>
-      <w:pPr>
-        <w:pStyle w:val="BodyText1"/>
-      </w:pPr>
-      <w:r>
-        <w:rPr>
-          <w:b/>
-        </w:rPr>
-        <w:t>If your project has more than one dataset:</w:t>
-      </w:r>
-      <w:r>
-        <w:t xml:space="preserve"> </w:t>
-      </w:r>
-    </w:p>
-    <w:p>
-      <w:pPr>
-        <w:pStyle w:val="BodyText1"/>
-      </w:pPr>
-      <w:r>
-        <w:t>(</w:t>
+        <w:pStyle w:val="Heading2"/>
+        <w:ind w:firstLine="450"/>
+      </w:pPr>
+      <w:r>
+        <w:t>3.0.   Importing Data</w:t>
+      </w:r>
+    </w:p>
+    <w:p>
+      <w:pPr>
+        <w:ind w:left="1440"/>
+      </w:pPr>
+      <w:r>
+        <w:t xml:space="preserve">To Import the file, I used pandas </w:t>
       </w:r>
       <w:proofErr w:type="spellStart"/>
       <w:r>
-        <w:t>i</w:t>
+        <w:t>readcsv</w:t>
       </w:r>
       <w:proofErr w:type="spellEnd"/>
       <w:r>
-        <w:t>)  W</w:t>
-      </w:r>
-      <w:r>
-        <w:t xml:space="preserve">e suggest that you follow the outline below, </w:t>
-      </w:r>
-      <w:r>
-        <w:t xml:space="preserve">describing your work on all datasets in each </w:t>
-      </w:r>
-      <w:r>
-        <w:t>subsection</w:t>
-      </w:r>
-      <w:r>
-        <w:t xml:space="preserve">. </w:t>
-      </w:r>
-      <w:r>
-        <w:t>If you used a similar approach for different datasets</w:t>
-      </w:r>
-      <w:r>
-        <w:t xml:space="preserve">, you can describe it only once for one dataset and then take a paragraph to highlight the differences to the other dataset. </w:t>
-      </w:r>
-      <w:r>
-        <w:t xml:space="preserve"> </w:t>
-      </w:r>
-      <w:r>
-        <w:t>H</w:t>
-      </w:r>
-      <w:r>
-        <w:t>owever, if you think it would make more sense for your project to follow this sequence of subsections separately for each dataset</w:t>
-      </w:r>
-      <w:r>
-        <w:t xml:space="preserve"> (e.g., 3.1-3.5 for Adult, then 3.6-3.10 for Dota2</w:t>
-      </w:r>
-      <w:r>
-        <w:t>;</w:t>
-      </w:r>
-      <w:r>
-        <w:t xml:space="preserve"> or create subsubsections such as 3.1.1: Preprocessing Adult, 3.1.2 Preprocessing Dota2</w:t>
-      </w:r>
-      <w:r>
-        <w:t>)</w:t>
-      </w:r>
-      <w:r>
-        <w:t xml:space="preserve">, you may do </w:t>
-      </w:r>
-      <w:r>
-        <w:t>that instead</w:t>
-      </w:r>
-      <w:r>
-        <w:t>.</w:t>
-      </w:r>
-      <w:r>
-        <w:t xml:space="preserve"> </w:t>
-      </w:r>
-      <w:r>
-        <w:t xml:space="preserve"> </w:t>
-      </w:r>
-    </w:p>
-    <w:p>
-      <w:pPr>
-        <w:pStyle w:val="BodyText1"/>
-        <w:rPr>
-          <w:color w:val="0070C0"/>
-        </w:rPr>
-      </w:pPr>
-      <w:r>
-        <w:t xml:space="preserve">(ii)  </w:t>
-      </w:r>
-      <w:r>
-        <w:t>I</w:t>
-      </w:r>
-      <w:r>
-        <w:t xml:space="preserve">t </w:t>
-      </w:r>
-      <w:r>
-        <w:rPr>
-          <w:color w:val="000000" w:themeColor="text1"/>
-        </w:rPr>
-        <w:t>is helpful to provide a table describing which classifiers and preprocessing methods were used on which dataset.</w:t>
+        <w:t xml:space="preserve"> function. This function allows parsing through data easily and saving file to data frames. The data was already divided to data frames f1-f14, after reading the original file on the UC Irvine data</w:t>
+      </w:r>
+      <w:r>
+        <w:t>set,</w:t>
+      </w:r>
+      <w:r>
+        <w:t xml:space="preserve"> I decided to change the header names to respectable names.</w:t>
+      </w:r>
+      <w:r>
+        <w:t xml:space="preserve"> This is merely done to help with reading the data information for future preprocessing. </w:t>
+      </w:r>
+    </w:p>
+    <w:p>
+      <w:r>
+        <w:tab/>
       </w:r>
     </w:p>
     <w:p>
@@ -1317,86 +835,581 @@
         <w:ind w:left="990" w:hanging="540"/>
       </w:pPr>
       <w:r>
+        <w:t>Analyzing the Distribution and the correlation of the data</w:t>
+      </w:r>
+    </w:p>
+    <w:p>
+      <w:pPr>
+        <w:ind w:left="1440"/>
+      </w:pPr>
+      <w:r>
+        <w:t>Firstly,</w:t>
+      </w:r>
+      <w:r>
+        <w:t xml:space="preserve"> I drew a complete table of feature</w:t>
+      </w:r>
+      <w:r>
+        <w:t>’s distribution with respect to the classifier, which is whether someone makes more than $50k or not.</w:t>
+      </w:r>
+    </w:p>
+    <w:p>
+      <w:pPr>
+        <w:ind w:left="1440"/>
+      </w:pPr>
+      <w:r>
+        <w:t>The resulting distribution table is as follows.</w:t>
+      </w:r>
+    </w:p>
+    <w:p>
+      <w:pPr>
+        <w:jc w:val="center"/>
+      </w:pPr>
+      <w:r>
+        <w:rPr>
+          <w:noProof/>
+        </w:rPr>
         <w:lastRenderedPageBreak/>
+        <w:drawing>
+          <wp:inline distT="0" distB="0" distL="0" distR="0" wp14:anchorId="0999671A" wp14:editId="67A3E7D0">
+            <wp:extent cx="5942272" cy="5513070"/>
+            <wp:effectExtent l="0" t="0" r="1905" b="0"/>
+            <wp:docPr id="1" name="Picture 1"/>
+            <wp:cNvGraphicFramePr>
+              <a:graphicFrameLocks xmlns:a="http://schemas.openxmlformats.org/drawingml/2006/main" noChangeAspect="1"/>
+            </wp:cNvGraphicFramePr>
+            <a:graphic xmlns:a="http://schemas.openxmlformats.org/drawingml/2006/main">
+              <a:graphicData uri="http://schemas.openxmlformats.org/drawingml/2006/picture">
+                <pic:pic xmlns:pic="http://schemas.openxmlformats.org/drawingml/2006/picture">
+                  <pic:nvPicPr>
+                    <pic:cNvPr id="1" name="Data Distribution.bmp"/>
+                    <pic:cNvPicPr/>
+                  </pic:nvPicPr>
+                  <pic:blipFill>
+                    <a:blip r:embed="rId8"/>
+                    <a:stretch>
+                      <a:fillRect/>
+                    </a:stretch>
+                  </pic:blipFill>
+                  <pic:spPr>
+                    <a:xfrm>
+                      <a:off x="0" y="0"/>
+                      <a:ext cx="6032438" cy="5596723"/>
+                    </a:xfrm>
+                    <a:prstGeom prst="rect">
+                      <a:avLst/>
+                    </a:prstGeom>
+                  </pic:spPr>
+                </pic:pic>
+              </a:graphicData>
+            </a:graphic>
+          </wp:inline>
+        </w:drawing>
+      </w:r>
+    </w:p>
+    <w:p>
+      <w:pPr>
+        <w:jc w:val="center"/>
+      </w:pPr>
+      <w:r>
+        <w:t>Figure 1. Showing the Distribution of the data</w:t>
+      </w:r>
+    </w:p>
+    <w:p>
+      <w:pPr>
+        <w:ind w:left="1440"/>
+      </w:pPr>
+      <w:r>
+        <w:t>As can be seen in figure 1 the number analyzed people are mostly residing in America. We will use this later in preprocessing the data.</w:t>
+      </w:r>
+    </w:p>
+    <w:p>
+      <w:pPr>
+        <w:ind w:left="1440"/>
+      </w:pPr>
+      <w:proofErr w:type="gramStart"/>
+      <w:r>
+        <w:t>Next</w:t>
+      </w:r>
+      <w:proofErr w:type="gramEnd"/>
+      <w:r>
+        <w:t xml:space="preserve"> we need to find the correlation between features on the data</w:t>
+      </w:r>
+    </w:p>
+    <w:p>
+      <w:pPr>
+        <w:jc w:val="center"/>
+      </w:pPr>
+      <w:r>
+        <w:rPr>
+          <w:noProof/>
+        </w:rPr>
+        <w:lastRenderedPageBreak/>
+        <w:drawing>
+          <wp:inline distT="0" distB="0" distL="0" distR="0" wp14:anchorId="6A46974C" wp14:editId="04E89EE1">
+            <wp:extent cx="3467029" cy="2958531"/>
+            <wp:effectExtent l="0" t="0" r="635" b="635"/>
+            <wp:docPr id="2" name="Picture 2"/>
+            <wp:cNvGraphicFramePr>
+              <a:graphicFrameLocks xmlns:a="http://schemas.openxmlformats.org/drawingml/2006/main" noChangeAspect="1"/>
+            </wp:cNvGraphicFramePr>
+            <a:graphic xmlns:a="http://schemas.openxmlformats.org/drawingml/2006/main">
+              <a:graphicData uri="http://schemas.openxmlformats.org/drawingml/2006/picture">
+                <pic:pic xmlns:pic="http://schemas.openxmlformats.org/drawingml/2006/picture">
+                  <pic:nvPicPr>
+                    <pic:cNvPr id="2" name="Corellation finder.png"/>
+                    <pic:cNvPicPr/>
+                  </pic:nvPicPr>
+                  <pic:blipFill>
+                    <a:blip r:embed="rId9"/>
+                    <a:stretch>
+                      <a:fillRect/>
+                    </a:stretch>
+                  </pic:blipFill>
+                  <pic:spPr>
+                    <a:xfrm>
+                      <a:off x="0" y="0"/>
+                      <a:ext cx="3499685" cy="2986398"/>
+                    </a:xfrm>
+                    <a:prstGeom prst="rect">
+                      <a:avLst/>
+                    </a:prstGeom>
+                  </pic:spPr>
+                </pic:pic>
+              </a:graphicData>
+            </a:graphic>
+          </wp:inline>
+        </w:drawing>
+      </w:r>
+    </w:p>
+    <w:p>
+      <w:pPr>
+        <w:jc w:val="center"/>
+      </w:pPr>
+      <w:r>
+        <w:t>Figure 2. The correlation heatmap of the Data</w:t>
+      </w:r>
+    </w:p>
+    <w:p>
+      <w:pPr>
+        <w:ind w:left="720"/>
+      </w:pPr>
+      <w:r>
+        <w:t>As can be seen in the data there is a high correlation between the Education and Education Number. There is also high correlation between sex and marriage columns this can help us in the feature reduction later on.</w:t>
+      </w:r>
+    </w:p>
+    <w:p>
+      <w:pPr>
+        <w:pStyle w:val="Heading2"/>
+        <w:numPr>
+          <w:ilvl w:val="1"/>
+          <w:numId w:val="3"/>
+        </w:numPr>
+      </w:pPr>
+      <w:r>
         <w:t>Preprocessing</w:t>
       </w:r>
     </w:p>
     <w:p>
       <w:pPr>
-        <w:pStyle w:val="Bodytextsub1"/>
-      </w:pPr>
-      <w:r>
-        <w:t xml:space="preserve">Describe </w:t>
-      </w:r>
-      <w:r>
-        <w:t xml:space="preserve">in detail </w:t>
-      </w:r>
-      <w:r>
-        <w:t xml:space="preserve">any </w:t>
-      </w:r>
-      <w:r>
-        <w:t>pre-processing</w:t>
-      </w:r>
+        <w:ind w:left="1440"/>
+      </w:pPr>
+      <w:r>
+        <w:t>In this section various techniques are done to prepare and preprocess data.</w:t>
+      </w:r>
+    </w:p>
+    <w:p>
+      <w:pPr>
+        <w:pStyle w:val="Heading3"/>
+      </w:pPr>
+      <w:r>
+        <w:tab/>
+      </w:r>
+      <w:r>
+        <w:tab/>
+        <w:t>3.2.1 Encoding</w:t>
+      </w:r>
+    </w:p>
+    <w:p>
+      <w:pPr>
+        <w:ind w:left="450"/>
+      </w:pPr>
+      <w:r>
+        <w:tab/>
+      </w:r>
+      <w:r>
+        <w:tab/>
+        <w:t xml:space="preserve">The variables come in categorical names and string. I needed to come up </w:t>
+      </w:r>
+      <w:r>
+        <w:tab/>
+      </w:r>
+      <w:r>
+        <w:tab/>
+      </w:r>
+      <w:r>
+        <w:tab/>
+        <w:t xml:space="preserve">way to only represent all the categories with numbers so it will be easier </w:t>
+      </w:r>
+      <w:r>
+        <w:tab/>
+      </w:r>
+      <w:r>
+        <w:tab/>
+      </w:r>
+      <w:r>
+        <w:tab/>
+        <w:t xml:space="preserve">for the program to analyze them. The first approach is to use the encode                              </w:t>
+      </w:r>
+      <w:r>
+        <w:tab/>
+      </w:r>
+      <w:r>
+        <w:tab/>
+        <w:t xml:space="preserve">function of the </w:t>
+      </w:r>
+      <w:proofErr w:type="spellStart"/>
+      <w:r>
+        <w:t>sklearn</w:t>
+      </w:r>
+      <w:proofErr w:type="spellEnd"/>
+      <w:r>
+        <w:t xml:space="preserve">. This would only change the </w:t>
+      </w:r>
+      <w:r>
+        <w:t>categorical</w:t>
+      </w:r>
+      <w:r>
+        <w:t xml:space="preserve"> features to </w:t>
+      </w:r>
+      <w:r>
+        <w:tab/>
+      </w:r>
+      <w:r>
+        <w:tab/>
+        <w:t xml:space="preserve">               numbers.</w:t>
+      </w:r>
+      <w:r>
+        <w:t xml:space="preserve"> While this might be a good way to encode the </w:t>
+      </w:r>
+      <w:r>
+        <w:t>data,</w:t>
+      </w:r>
+      <w:r>
+        <w:t xml:space="preserve"> we would later </w:t>
+      </w:r>
+      <w:r>
+        <w:tab/>
+      </w:r>
+      <w:r>
+        <w:tab/>
+      </w:r>
+      <w:r>
+        <w:tab/>
+        <w:t>see that this is not the best method to encode the categorical features with</w:t>
+      </w:r>
+      <w:r>
+        <w:tab/>
+      </w:r>
+      <w:r>
+        <w:tab/>
+      </w:r>
+      <w:r>
+        <w:tab/>
+        <w:t xml:space="preserve">correlation. The following figure shows the distribution of the data after </w:t>
+      </w:r>
+      <w:r>
+        <w:tab/>
+      </w:r>
+      <w:r>
+        <w:tab/>
+      </w:r>
+      <w:r>
+        <w:tab/>
+        <w:t>encoding.</w:t>
+      </w:r>
+      <w:r>
+        <w:tab/>
+      </w:r>
+    </w:p>
+    <w:p>
+      <w:pPr>
+        <w:ind w:left="450"/>
+        <w:jc w:val="center"/>
+      </w:pPr>
+      <w:r>
+        <w:rPr>
+          <w:noProof/>
+        </w:rPr>
+        <w:lastRenderedPageBreak/>
+        <w:drawing>
+          <wp:inline distT="0" distB="0" distL="0" distR="0" wp14:anchorId="30392AD6" wp14:editId="064FECDC">
+            <wp:extent cx="5486400" cy="4166235"/>
+            <wp:effectExtent l="0" t="0" r="0" b="0"/>
+            <wp:docPr id="4" name="Picture 4"/>
+            <wp:cNvGraphicFramePr>
+              <a:graphicFrameLocks xmlns:a="http://schemas.openxmlformats.org/drawingml/2006/main" noChangeAspect="1"/>
+            </wp:cNvGraphicFramePr>
+            <a:graphic xmlns:a="http://schemas.openxmlformats.org/drawingml/2006/main">
+              <a:graphicData uri="http://schemas.openxmlformats.org/drawingml/2006/picture">
+                <pic:pic xmlns:pic="http://schemas.openxmlformats.org/drawingml/2006/picture">
+                  <pic:nvPicPr>
+                    <pic:cNvPr id="4" name="Encoded_Data_Image.png"/>
+                    <pic:cNvPicPr/>
+                  </pic:nvPicPr>
+                  <pic:blipFill>
+                    <a:blip r:embed="rId10"/>
+                    <a:stretch>
+                      <a:fillRect/>
+                    </a:stretch>
+                  </pic:blipFill>
+                  <pic:spPr>
+                    <a:xfrm>
+                      <a:off x="0" y="0"/>
+                      <a:ext cx="5486400" cy="4166235"/>
+                    </a:xfrm>
+                    <a:prstGeom prst="rect">
+                      <a:avLst/>
+                    </a:prstGeom>
+                  </pic:spPr>
+                </pic:pic>
+              </a:graphicData>
+            </a:graphic>
+          </wp:inline>
+        </w:drawing>
+      </w:r>
+    </w:p>
+    <w:p>
+      <w:pPr>
+        <w:ind w:left="450"/>
+        <w:jc w:val="center"/>
+      </w:pPr>
+      <w:r>
+        <w:t>Figure 3. The Picture shows both Imputed and Encoded data Set.</w:t>
+      </w:r>
+    </w:p>
+    <w:p>
+      <w:pPr>
+        <w:ind w:left="450"/>
+      </w:pPr>
+      <w:r>
+        <w:tab/>
+      </w:r>
+      <w:r>
+        <w:tab/>
+        <w:t xml:space="preserve">Looking at the Label table we can see that we are dealing with an unbalanced </w:t>
+      </w:r>
+      <w:r>
+        <w:tab/>
+      </w:r>
+      <w:r>
+        <w:tab/>
+      </w:r>
+      <w:r>
+        <w:tab/>
+        <w:t>dataset meaning that we have too much of a first class compare to another one</w:t>
+      </w:r>
+      <w:r>
+        <w:t>.</w:t>
+      </w:r>
+      <w:r>
+        <w:tab/>
+      </w:r>
+      <w:r>
+        <w:tab/>
+      </w:r>
+      <w:r>
+        <w:tab/>
+        <w:t>We would later fix this by resampling the data.</w:t>
+      </w:r>
+      <w:r>
+        <w:tab/>
+      </w:r>
+      <w:r>
+        <w:tab/>
+      </w:r>
+      <w:r>
+        <w:tab/>
+      </w:r>
+      <w:r>
+        <w:tab/>
+      </w:r>
+      <w:r>
+        <w:tab/>
+      </w:r>
+      <w:r>
+        <w:tab/>
+      </w:r>
+      <w:r>
+        <w:tab/>
+      </w:r>
+    </w:p>
+    <w:p>
+      <w:pPr>
+        <w:pStyle w:val="Heading3"/>
+      </w:pPr>
+      <w:r>
+        <w:tab/>
+      </w:r>
+      <w:r>
+        <w:tab/>
+        <w:t>3.2.2 Imputing</w:t>
+      </w:r>
+    </w:p>
+    <w:p>
+      <w:r>
+        <w:tab/>
+      </w:r>
+      <w:r>
+        <w:tab/>
+      </w:r>
+      <w:r>
+        <w:tab/>
+        <w:t xml:space="preserve">Some of the features in the adult data are indicated as </w:t>
+      </w:r>
+      <w:proofErr w:type="gramStart"/>
+      <w:r>
+        <w:t>“?“</w:t>
+      </w:r>
+      <w:proofErr w:type="gramEnd"/>
+      <w:r>
+        <w:t>. To fix this</w:t>
+      </w:r>
+      <w:r>
+        <w:tab/>
+      </w:r>
+      <w:r>
+        <w:tab/>
+      </w:r>
+      <w:r>
+        <w:tab/>
+      </w:r>
+      <w:r>
+        <w:tab/>
+      </w:r>
+      <w:r>
+        <w:t>the</w:t>
+      </w:r>
+      <w:r>
+        <w:t xml:space="preserve"> data needs to be imputed so the feature would be filled. To do this </w:t>
+      </w:r>
+      <w:r>
+        <w:tab/>
+      </w:r>
+      <w:r>
+        <w:tab/>
+      </w:r>
+      <w:r>
+        <w:tab/>
+      </w:r>
+      <w:r>
+        <w:tab/>
+        <w:t xml:space="preserve">I defined a class called impute </w:t>
+      </w:r>
+      <w:r>
+        <w:t>categorical</w:t>
+      </w:r>
+      <w:r>
+        <w:t xml:space="preserve"> that uses the in</w:t>
+      </w:r>
+      <w:r>
+        <w:t>-</w:t>
+      </w:r>
+      <w:r>
+        <w:t xml:space="preserve">built </w:t>
+      </w:r>
+      <w:proofErr w:type="spellStart"/>
+      <w:r>
+        <w:t>sklearn</w:t>
+      </w:r>
+      <w:proofErr w:type="spellEnd"/>
       <w:r>
         <w:t xml:space="preserve"> </w:t>
       </w:r>
       <w:r>
-        <w:t>techniques you use</w:t>
-      </w:r>
-      <w:r>
-        <w:t>d</w:t>
-      </w:r>
-      <w:r>
-        <w:t xml:space="preserve">. </w:t>
-      </w:r>
-      <w:r>
-        <w:t xml:space="preserve"> This </w:t>
-      </w:r>
-      <w:r>
-        <w:t xml:space="preserve">could </w:t>
-      </w:r>
-      <w:r>
-        <w:t xml:space="preserve">include for example, data normalization, </w:t>
-      </w:r>
-      <w:r>
-        <w:t xml:space="preserve">re-casting different variable types, and </w:t>
-      </w:r>
-      <w:r>
-        <w:t xml:space="preserve">dealing with </w:t>
-      </w:r>
-      <w:r>
-        <w:t>missing data</w:t>
-      </w:r>
-      <w:r>
-        <w:t xml:space="preserve">.  Also try to justify or explain your choice of methods.  </w:t>
-      </w:r>
-    </w:p>
-    <w:p>
-      <w:pPr>
-        <w:pStyle w:val="Bodytextsub1"/>
-      </w:pPr>
-      <w:r>
-        <w:t xml:space="preserve">If you used different pre-processing for different </w:t>
-      </w:r>
-      <w:r>
-        <w:t>pattern recognition</w:t>
-      </w:r>
-      <w:r>
-        <w:t xml:space="preserve"> methods, or if you tested the same </w:t>
-      </w:r>
-      <w:r>
-        <w:t>pattern recognition</w:t>
-      </w:r>
-      <w:r>
-        <w:t xml:space="preserve"> method with different pre-processed inputs, state so. A table </w:t>
-      </w:r>
-      <w:r>
-        <w:t xml:space="preserve">or plot </w:t>
-      </w:r>
-      <w:r>
-        <w:t xml:space="preserve">can be useful in these cases. </w:t>
-      </w:r>
-    </w:p>
+        <w:tab/>
+      </w:r>
+      <w:r>
+        <w:tab/>
+      </w:r>
+      <w:r>
+        <w:tab/>
+      </w:r>
+      <w:r>
+        <w:tab/>
+      </w:r>
+      <w:proofErr w:type="spellStart"/>
+      <w:r>
+        <w:t>sklearn</w:t>
+      </w:r>
+      <w:proofErr w:type="spellEnd"/>
+      <w:r>
+        <w:t xml:space="preserve"> function impute. I set the rules so the data would be imputed </w:t>
+      </w:r>
+      <w:r>
+        <w:tab/>
+      </w:r>
+      <w:r>
+        <w:tab/>
+      </w:r>
+      <w:r>
+        <w:tab/>
+      </w:r>
+      <w:r>
+        <w:tab/>
+        <w:t>using the most frequent approach.</w:t>
+      </w:r>
+    </w:p>
+    <w:p>
+      <w:pPr>
+        <w:pStyle w:val="Heading3"/>
+      </w:pPr>
+      <w:r>
+        <w:tab/>
+      </w:r>
+      <w:r>
+        <w:tab/>
+        <w:t>3.2.3 Scaling</w:t>
+      </w:r>
+    </w:p>
+    <w:p>
+      <w:r>
+        <w:tab/>
+      </w:r>
+      <w:r>
+        <w:tab/>
+      </w:r>
+      <w:r>
+        <w:tab/>
+        <w:t xml:space="preserve">Finally, to make the data more processable I scaled the data between </w:t>
+      </w:r>
+      <w:r>
+        <w:tab/>
+      </w:r>
+      <w:r>
+        <w:tab/>
+      </w:r>
+      <w:r>
+        <w:tab/>
+      </w:r>
+      <w:r>
+        <w:tab/>
+        <w:t xml:space="preserve">[-1,1] using </w:t>
+      </w:r>
+      <w:proofErr w:type="spellStart"/>
+      <w:r>
+        <w:t>sklearn</w:t>
+      </w:r>
+      <w:proofErr w:type="spellEnd"/>
+      <w:r>
+        <w:t xml:space="preserve"> scale function.</w:t>
+      </w:r>
+    </w:p>
+    <w:p>
+      <w:pPr>
+        <w:ind w:left="1440"/>
+      </w:pPr>
+    </w:p>
+    <w:p/>
     <w:p>
       <w:pPr>
         <w:pStyle w:val="Heading2"/>
@@ -1407,7 +1420,8 @@
         <w:ind w:left="990" w:hanging="540"/>
       </w:pPr>
       <w:r>
-        <w:t>Compensation for unbalanced data (if applicable)</w:t>
+        <w:lastRenderedPageBreak/>
+        <w:t xml:space="preserve">Compensation for unbalanced data </w:t>
       </w:r>
     </w:p>
     <w:p>
@@ -1415,16 +1429,59 @@
         <w:pStyle w:val="Bodytextsub1"/>
       </w:pPr>
       <w:r>
-        <w:t>Describe the method(s) you chose, and why you chose it (</w:t>
-      </w:r>
-      <w:r>
-        <w:t xml:space="preserve">or </w:t>
-      </w:r>
-      <w:r>
-        <w:t>them).  Describe and show any outcomes that relate specifically to the method used for dealing with unbalanced data</w:t>
-      </w:r>
-      <w:r>
-        <w:t xml:space="preserve"> (e.g., comparison of compensation methods, or comparison between using compensation and using unbalanced data).  </w:t>
+        <w:t xml:space="preserve">As I explained in the </w:t>
+      </w:r>
+      <w:r>
+        <w:t>previous section the data is imbalanced and we have to much of a one class. Firstly, to analyze the accuracy of our classifiers we need to use f1 score instead of the accuracy score.</w:t>
+      </w:r>
+    </w:p>
+    <w:p>
+      <w:pPr>
+        <w:pStyle w:val="Bodytextsub1"/>
+      </w:pPr>
+      <w:r>
+        <w:t>Moreover, to tackle imbalanced data I used under sampling technique. This would resample the training data and remove any data that would make one class more than the other.</w:t>
+      </w:r>
+      <w:r>
+        <w:t xml:space="preserve"> This method would, f</w:t>
+      </w:r>
+      <w:r>
+        <w:t>or every observation of class 0, randomly sample from class 1 without replacement</w:t>
+      </w:r>
+      <w:r>
+        <w:t xml:space="preserve"> and then join together class 0’s target vector with the down sampled class 1 targets. In </w:t>
+      </w:r>
+      <w:proofErr w:type="spellStart"/>
+      <w:r>
+        <w:t>scklearn</w:t>
+      </w:r>
+      <w:proofErr w:type="spellEnd"/>
+      <w:r>
+        <w:t xml:space="preserve"> it is defined as </w:t>
+      </w:r>
+      <w:r>
+        <w:t>﻿</w:t>
+      </w:r>
+      <w:proofErr w:type="spellStart"/>
+      <w:r>
+        <w:t>resamplingdata_downsample</w:t>
+      </w:r>
+      <w:proofErr w:type="spellEnd"/>
+      <w:r>
+        <w:t>(</w:t>
+      </w:r>
+      <w:proofErr w:type="spellStart"/>
+      <w:proofErr w:type="gramStart"/>
+      <w:r>
+        <w:t>X,y</w:t>
+      </w:r>
+      <w:proofErr w:type="spellEnd"/>
+      <w:proofErr w:type="gramEnd"/>
+      <w:r>
+        <w:t>)</w:t>
+      </w:r>
+      <w:r>
+        <w:t>.</w:t>
       </w:r>
     </w:p>
     <w:p>
@@ -1445,13 +1502,35 @@
         <w:pStyle w:val="Bodytextsub1"/>
       </w:pPr>
       <w:r>
-        <w:t>E</w:t>
-      </w:r>
-      <w:r>
-        <w:t>xplai</w:t>
-      </w:r>
-      <w:r>
-        <w:t xml:space="preserve">n your approach and implementation.  If you optimized over some parameter(s), or compared different methods, show and describe your work and outcomes.  </w:t>
+        <w:t xml:space="preserve">As explained in the first section, the data has two features that are high correlated. We can remove these to reduce the dimensionality of the feature space. I also used </w:t>
+      </w:r>
+      <w:r>
+        <w:t>‘select</w:t>
+      </w:r>
+      <w:r>
+        <w:t xml:space="preserve"> feature from </w:t>
+      </w:r>
+      <w:proofErr w:type="spellStart"/>
+      <w:proofErr w:type="gramStart"/>
+      <w:r>
+        <w:t>classification‘</w:t>
+      </w:r>
+      <w:proofErr w:type="gramEnd"/>
+      <w:r>
+        <w:t>model</w:t>
+      </w:r>
+      <w:proofErr w:type="spellEnd"/>
+      <w:r>
+        <w:t xml:space="preserve"> to reduce the number of the features in the data. This feature selector would reduce feature space based on the linear SVC modeling. </w:t>
+      </w:r>
+      <w:r>
+        <w:t xml:space="preserve">As a </w:t>
+      </w:r>
+      <w:r>
+        <w:t>result,</w:t>
+      </w:r>
+      <w:r>
+        <w:t xml:space="preserve"> I got rid of 2 features and was working with 12 out of 14.</w:t>
       </w:r>
     </w:p>
     <w:p>
@@ -1475,61 +1554,45 @@
         <w:pStyle w:val="Bodytextsub1"/>
       </w:pPr>
       <w:r>
-        <w:t>Describe the procedure you followed in the use of your dataset.</w:t>
-      </w:r>
-      <w:r>
-        <w:t xml:space="preserve"> </w:t>
-      </w:r>
-    </w:p>
-    <w:p>
-      <w:pPr>
-        <w:pStyle w:val="Bodytextsub1"/>
-      </w:pPr>
-      <w:r>
-        <w:t>You should clearly state how many data points were used for training, validation set(s)</w:t>
-      </w:r>
-      <w:r>
-        <w:t>,</w:t>
-      </w:r>
-      <w:r>
-        <w:t xml:space="preserve"> and testing</w:t>
-      </w:r>
-      <w:r>
-        <w:t xml:space="preserve">.  For cross validation, also specify the number of folds and number of runs.  </w:t>
-      </w:r>
-    </w:p>
-    <w:p>
-      <w:pPr>
-        <w:pStyle w:val="Bodytextsub1"/>
-        <w:rPr>
-          <w:color w:val="000000" w:themeColor="text1"/>
-        </w:rPr>
-      </w:pPr>
-      <w:r>
-        <w:rPr>
-          <w:color w:val="000000" w:themeColor="text1"/>
-        </w:rPr>
-        <w:t>Describe how validation sets were used, and where in the process</w:t>
-      </w:r>
-      <w:r>
-        <w:rPr>
-          <w:color w:val="000000" w:themeColor="text1"/>
-        </w:rPr>
-        <w:t xml:space="preserve"> cross validation was used.  If cross validation was used multiple times, specify how they were arranged (sequential loops or nested loops), and where decisions were made based on validation-set results.  </w:t>
-      </w:r>
-    </w:p>
-    <w:p>
-      <w:pPr>
-        <w:pStyle w:val="Bodytextsub1"/>
-      </w:pPr>
-      <w:r>
-        <w:t>Also describe where in the process the test set was used, and how many times the test set was used.</w:t>
-      </w:r>
-      <w:r>
-        <w:t xml:space="preserve"> </w:t>
-      </w:r>
-      <w:r>
-        <w:t xml:space="preserve"> </w:t>
+        <w:t xml:space="preserve">Using the training set and test set as is, is not going to be helpful because </w:t>
+      </w:r>
+      <w:r>
+        <w:t xml:space="preserve">we are handling unfairly distributed data. As I will show in the result sections, just using the test and train set are not going to provide a model with good ROC curve. Train and </w:t>
+      </w:r>
+      <w:proofErr w:type="spellStart"/>
+      <w:r>
+        <w:t>test</w:t>
+      </w:r>
+      <w:r>
+        <w:t>_</w:t>
+      </w:r>
+      <w:r>
+        <w:t>sp</w:t>
+      </w:r>
+      <w:r>
+        <w:t>l</w:t>
+      </w:r>
+      <w:r>
+        <w:t>it</w:t>
+      </w:r>
+      <w:proofErr w:type="spellEnd"/>
+      <w:r>
+        <w:t xml:space="preserve"> functions were used alongside with tree expansion functions like “random forest” to increase the dimensionality of the data first </w:t>
+      </w:r>
+      <w:r>
+        <w:t>then running</w:t>
+      </w:r>
+      <w:r>
+        <w:t xml:space="preserve"> it through a pipeline for classification to achieve a better model and </w:t>
+      </w:r>
+      <w:r>
+        <w:t>classifier</w:t>
+      </w:r>
+      <w:r>
+        <w:t xml:space="preserve">. </w:t>
+      </w:r>
+      <w:r>
+        <w:t>I will Later explain this in the appropriate section.</w:t>
       </w:r>
     </w:p>
     <w:p>
@@ -1551,57 +1614,1689 @@
     <w:p>
       <w:pPr>
         <w:pStyle w:val="Bodytextsub1"/>
-      </w:pPr>
-      <w:r>
-        <w:t>Describe how you train</w:t>
-      </w:r>
-      <w:r>
-        <w:t>ed</w:t>
-      </w:r>
-      <w:r>
-        <w:t xml:space="preserve"> your model</w:t>
-      </w:r>
-      <w:r>
-        <w:t>(s)</w:t>
+        <w:numPr>
+          <w:ilvl w:val="0"/>
+          <w:numId w:val="13"/>
+        </w:numPr>
+        <w:rPr>
+          <w:rFonts w:ascii="Arial" w:hAnsi="Arial" w:cs="Arial"/>
+          <w:color w:val="242729"/>
+          <w:sz w:val="23"/>
+          <w:szCs w:val="23"/>
+        </w:rPr>
+      </w:pPr>
+      <w:r>
+        <w:t>The first</w:t>
       </w:r>
       <w:r>
         <w:t xml:space="preserve">, </w:t>
       </w:r>
       <w:r>
-        <w:t xml:space="preserve">the </w:t>
-      </w:r>
-      <w:r>
-        <w:t xml:space="preserve">classifiers </w:t>
-      </w:r>
-      <w:r>
-        <w:t>you use</w:t>
-      </w:r>
-      <w:r>
-        <w:t>d</w:t>
-      </w:r>
-      <w:r>
-        <w:t xml:space="preserve">, and the parameters you chose. </w:t>
+        <w:t>suitable</w:t>
+      </w:r>
+      <w:r>
+        <w:t xml:space="preserve"> classifier I used for this data was logistic linear regression</w:t>
+      </w:r>
+      <w:r>
+        <w:t xml:space="preserve">. There are some differences between linear regression and logistic linear regression. </w:t>
+      </w:r>
+      <w:r>
+        <w:rPr>
+          <w:rFonts w:ascii="Arial" w:hAnsi="Arial" w:cs="Arial"/>
+          <w:color w:val="242729"/>
+          <w:sz w:val="23"/>
+          <w:szCs w:val="23"/>
+        </w:rPr>
+        <w:t xml:space="preserve">In linear regression, the outcome (dependent variable) is continuous. It can have any one of an infinite number of possible </w:t>
+      </w:r>
+      <w:r>
+        <w:rPr>
+          <w:rFonts w:ascii="Arial" w:hAnsi="Arial" w:cs="Arial"/>
+          <w:color w:val="242729"/>
+          <w:sz w:val="23"/>
+          <w:szCs w:val="23"/>
+        </w:rPr>
+        <w:t>values.</w:t>
+      </w:r>
+      <w:r>
+        <w:rPr>
+          <w:rFonts w:ascii="Arial" w:hAnsi="Arial" w:cs="Arial"/>
+          <w:color w:val="242729"/>
+          <w:sz w:val="23"/>
+          <w:szCs w:val="23"/>
+        </w:rPr>
+        <w:t xml:space="preserve"> In</w:t>
+      </w:r>
+      <w:r>
+        <w:rPr>
+          <w:rFonts w:ascii="Arial" w:hAnsi="Arial" w:cs="Arial"/>
+          <w:color w:val="242729"/>
+          <w:sz w:val="23"/>
+          <w:szCs w:val="23"/>
+        </w:rPr>
+        <w:t xml:space="preserve"> logistic regression, the outcome (dependent variable) has only a limited number of possible values.</w:t>
+      </w:r>
+      <w:r>
+        <w:rPr>
+          <w:rFonts w:ascii="Arial" w:hAnsi="Arial" w:cs="Arial"/>
+          <w:color w:val="242729"/>
+          <w:sz w:val="23"/>
+          <w:szCs w:val="23"/>
+        </w:rPr>
+        <w:t xml:space="preserve"> This will widely help us classify the distributed features.</w:t>
       </w:r>
     </w:p>
     <w:p>
       <w:pPr>
         <w:pStyle w:val="Bodytextsub1"/>
-      </w:pPr>
-      <w:r>
-        <w:t xml:space="preserve">For each </w:t>
-      </w:r>
-      <w:r>
-        <w:t>classifier or learning algorithm</w:t>
-      </w:r>
-      <w:r>
-        <w:t xml:space="preserve"> you use</w:t>
-      </w:r>
-      <w:r>
-        <w:t>d</w:t>
-      </w:r>
-      <w:r>
-        <w:t xml:space="preserve">, include the following.  (you can optionally use a separate subsection (3.5.1, 3.5.2, etc.) for each classifier/learning algorithm you used.)  </w:t>
-      </w:r>
+        <w:ind w:left="1680"/>
+        <w:jc w:val="center"/>
+        <w:rPr>
+          <w:rFonts w:ascii="Arial" w:hAnsi="Arial" w:cs="Arial"/>
+          <w:color w:val="242729"/>
+          <w:sz w:val="23"/>
+          <w:szCs w:val="23"/>
+        </w:rPr>
+      </w:pPr>
+      <w:r>
+        <w:rPr>
+          <w:rFonts w:ascii="Arial" w:hAnsi="Arial" w:cs="Arial"/>
+          <w:noProof/>
+          <w:color w:val="242729"/>
+          <w:sz w:val="23"/>
+          <w:szCs w:val="23"/>
+        </w:rPr>
+        <w:lastRenderedPageBreak/>
+        <w:drawing>
+          <wp:inline distT="0" distB="0" distL="0" distR="0" wp14:anchorId="4A4010F2" wp14:editId="5738E917">
+            <wp:extent cx="2681103" cy="1001453"/>
+            <wp:effectExtent l="0" t="0" r="0" b="1905"/>
+            <wp:docPr id="5" name="Picture 5"/>
+            <wp:cNvGraphicFramePr>
+              <a:graphicFrameLocks xmlns:a="http://schemas.openxmlformats.org/drawingml/2006/main" noChangeAspect="1"/>
+            </wp:cNvGraphicFramePr>
+            <a:graphic xmlns:a="http://schemas.openxmlformats.org/drawingml/2006/main">
+              <a:graphicData uri="http://schemas.openxmlformats.org/drawingml/2006/picture">
+                <pic:pic xmlns:pic="http://schemas.openxmlformats.org/drawingml/2006/picture">
+                  <pic:nvPicPr>
+                    <pic:cNvPr id="5" name="logregression.jpg"/>
+                    <pic:cNvPicPr/>
+                  </pic:nvPicPr>
+                  <pic:blipFill>
+                    <a:blip r:embed="rId11"/>
+                    <a:stretch>
+                      <a:fillRect/>
+                    </a:stretch>
+                  </pic:blipFill>
+                  <pic:spPr>
+                    <a:xfrm>
+                      <a:off x="0" y="0"/>
+                      <a:ext cx="2757984" cy="1030170"/>
+                    </a:xfrm>
+                    <a:prstGeom prst="rect">
+                      <a:avLst/>
+                    </a:prstGeom>
+                  </pic:spPr>
+                </pic:pic>
+              </a:graphicData>
+            </a:graphic>
+          </wp:inline>
+        </w:drawing>
+      </w:r>
+    </w:p>
+    <w:p>
+      <w:r>
+        <w:tab/>
+      </w:r>
+      <w:r>
+        <w:tab/>
+        <w:t>The formula is similar to linear regression with different parameters.</w:t>
+      </w:r>
+    </w:p>
+    <w:p>
+      <w:pPr>
+        <w:jc w:val="center"/>
+      </w:pPr>
+      <w:r>
+        <w:rPr>
+          <w:noProof/>
+        </w:rPr>
+        <w:drawing>
+          <wp:inline distT="0" distB="0" distL="0" distR="0" wp14:anchorId="064BFF66" wp14:editId="090653CF">
+            <wp:extent cx="3110718" cy="703379"/>
+            <wp:effectExtent l="0" t="0" r="1270" b="0"/>
+            <wp:docPr id="6" name="Picture 6"/>
+            <wp:cNvGraphicFramePr>
+              <a:graphicFrameLocks xmlns:a="http://schemas.openxmlformats.org/drawingml/2006/main" noChangeAspect="1"/>
+            </wp:cNvGraphicFramePr>
+            <a:graphic xmlns:a="http://schemas.openxmlformats.org/drawingml/2006/main">
+              <a:graphicData uri="http://schemas.openxmlformats.org/drawingml/2006/picture">
+                <pic:pic xmlns:pic="http://schemas.openxmlformats.org/drawingml/2006/picture">
+                  <pic:nvPicPr>
+                    <pic:cNvPr id="6" name="logistic reg.png"/>
+                    <pic:cNvPicPr/>
+                  </pic:nvPicPr>
+                  <pic:blipFill>
+                    <a:blip r:embed="rId12"/>
+                    <a:stretch>
+                      <a:fillRect/>
+                    </a:stretch>
+                  </pic:blipFill>
+                  <pic:spPr>
+                    <a:xfrm>
+                      <a:off x="0" y="0"/>
+                      <a:ext cx="3184425" cy="720045"/>
+                    </a:xfrm>
+                    <a:prstGeom prst="rect">
+                      <a:avLst/>
+                    </a:prstGeom>
+                  </pic:spPr>
+                </pic:pic>
+              </a:graphicData>
+            </a:graphic>
+          </wp:inline>
+        </w:drawing>
+      </w:r>
+    </w:p>
+    <w:p>
+      <w:pPr>
+        <w:pStyle w:val="Bodytextsub1"/>
+      </w:pPr>
+      <m:oMathPara>
+        <m:oMath>
+          <m:r>
+            <m:rPr>
+              <m:sty m:val="p"/>
+            </m:rPr>
+            <w:rPr>
+              <w:rFonts w:ascii="Cambria Math" w:hAnsi="Cambria Math"/>
+            </w:rPr>
+            <m:t>p</m:t>
+          </m:r>
+          <m:r>
+            <m:rPr>
+              <m:sty m:val="p"/>
+            </m:rPr>
+            <w:rPr>
+              <w:rFonts w:ascii="Cambria Math" w:hAnsi="Cambria Math" w:hint="eastAsia"/>
+            </w:rPr>
+            <m:t xml:space="preserve"> </m:t>
+          </m:r>
+          <m:r>
+            <m:rPr>
+              <m:sty m:val="p"/>
+            </m:rPr>
+            <w:rPr>
+              <w:rFonts w:ascii="Cambria Math" w:hAnsi="Cambria Math"/>
+            </w:rPr>
+            <m:t>= p(X) = S(</m:t>
+          </m:r>
+          <m:sSup>
+            <m:sSupPr>
+              <m:ctrlPr>
+                <w:rPr>
+                  <w:rFonts w:ascii="Cambria Math" w:hAnsi="Cambria Math"/>
+                </w:rPr>
+              </m:ctrlPr>
+            </m:sSupPr>
+            <m:e>
+              <m:r>
+                <w:rPr>
+                  <w:rFonts w:ascii="Cambria Math" w:hAnsi="Cambria Math"/>
+                </w:rPr>
+                <m:t>X</m:t>
+              </m:r>
+            </m:e>
+            <m:sup>
+              <m:r>
+                <w:rPr>
+                  <w:rFonts w:ascii="Cambria Math" w:hAnsi="Cambria Math"/>
+                </w:rPr>
+                <m:t>T</m:t>
+              </m:r>
+            </m:sup>
+          </m:sSup>
+          <m:r>
+            <m:rPr>
+              <m:sty m:val="p"/>
+            </m:rPr>
+            <w:rPr>
+              <w:rFonts w:ascii="Cambria Math" w:hAnsi="Cambria Math" w:hint="eastAsia"/>
+            </w:rPr>
+            <m:t>β</m:t>
+          </m:r>
+          <m:r>
+            <m:rPr>
+              <m:sty m:val="p"/>
+            </m:rPr>
+            <w:rPr>
+              <w:rFonts w:ascii="Cambria Math" w:hAnsi="Cambria Math"/>
+            </w:rPr>
+            <m:t>)=</m:t>
+          </m:r>
+          <m:f>
+            <m:fPr>
+              <m:ctrlPr>
+                <w:rPr>
+                  <w:rFonts w:ascii="Cambria Math" w:hAnsi="Cambria Math"/>
+                </w:rPr>
+              </m:ctrlPr>
+            </m:fPr>
+            <m:num>
+              <m:r>
+                <m:rPr>
+                  <m:sty m:val="p"/>
+                </m:rPr>
+                <w:rPr>
+                  <w:rFonts w:ascii="Cambria Math" w:hAnsi="Cambria Math"/>
+                </w:rPr>
+                <m:t>1</m:t>
+              </m:r>
+            </m:num>
+            <m:den>
+              <m:r>
+                <m:rPr>
+                  <m:sty m:val="p"/>
+                </m:rPr>
+                <w:rPr>
+                  <w:rFonts w:ascii="Cambria Math" w:hAnsi="Cambria Math"/>
+                </w:rPr>
+                <m:t>1+</m:t>
+              </m:r>
+              <m:sSup>
+                <m:sSupPr>
+                  <m:ctrlPr>
+                    <w:rPr>
+                      <w:rFonts w:ascii="Cambria Math" w:hAnsi="Cambria Math"/>
+                    </w:rPr>
+                  </m:ctrlPr>
+                </m:sSupPr>
+                <m:e>
+                  <m:r>
+                    <m:rPr>
+                      <m:sty m:val="p"/>
+                    </m:rPr>
+                    <w:rPr>
+                      <w:rFonts w:ascii="Cambria Math" w:hAnsi="Cambria Math"/>
+                    </w:rPr>
+                    <m:t>e</m:t>
+                  </m:r>
+                </m:e>
+                <m:sup>
+                  <m:r>
+                    <m:rPr>
+                      <m:sty m:val="p"/>
+                    </m:rPr>
+                    <w:rPr>
+                      <w:rFonts w:ascii="Cambria Math" w:hAnsi="Cambria Math"/>
+                    </w:rPr>
+                    <m:t>-</m:t>
+                  </m:r>
+                  <m:sSup>
+                    <m:sSupPr>
+                      <m:ctrlPr>
+                        <w:rPr>
+                          <w:rFonts w:ascii="Cambria Math" w:hAnsi="Cambria Math"/>
+                        </w:rPr>
+                      </m:ctrlPr>
+                    </m:sSupPr>
+                    <m:e>
+                      <m:r>
+                        <w:rPr>
+                          <w:rFonts w:ascii="Cambria Math" w:hAnsi="Cambria Math"/>
+                        </w:rPr>
+                        <m:t>X</m:t>
+                      </m:r>
+                    </m:e>
+                    <m:sup>
+                      <m:r>
+                        <w:rPr>
+                          <w:rFonts w:ascii="Cambria Math" w:hAnsi="Cambria Math"/>
+                        </w:rPr>
+                        <m:t>T</m:t>
+                      </m:r>
+                    </m:sup>
+                  </m:sSup>
+                  <m:r>
+                    <m:rPr>
+                      <m:sty m:val="p"/>
+                    </m:rPr>
+                    <w:rPr>
+                      <w:rFonts w:ascii="Cambria Math" w:hAnsi="Cambria Math" w:hint="eastAsia"/>
+                    </w:rPr>
+                    <m:t>β</m:t>
+                  </m:r>
+                </m:sup>
+              </m:sSup>
+            </m:den>
+          </m:f>
+        </m:oMath>
+      </m:oMathPara>
+    </w:p>
+    <w:p>
+      <w:pPr>
+        <w:jc w:val="center"/>
+      </w:pPr>
+    </w:p>
+    <w:p>
+      <w:r>
+        <w:tab/>
+      </w:r>
+      <w:r>
+        <w:tab/>
+        <w:t>We are still defining a coefficient by which the regressor is going to converge.</w:t>
+      </w:r>
+      <w:r>
+        <w:t xml:space="preserve"> In </w:t>
+      </w:r>
+      <w:r>
+        <w:tab/>
+      </w:r>
+      <w:r>
+        <w:tab/>
+      </w:r>
+      <w:r>
+        <w:tab/>
+        <w:t xml:space="preserve">this </w:t>
+      </w:r>
+      <w:r>
+        <w:t>method</w:t>
+      </w:r>
+      <w:r>
+        <w:t xml:space="preserve"> I used the </w:t>
+      </w:r>
+      <w:proofErr w:type="spellStart"/>
+      <w:proofErr w:type="gramStart"/>
+      <w:r>
+        <w:t>lbfg</w:t>
+      </w:r>
+      <w:proofErr w:type="spellEnd"/>
+      <w:r>
+        <w:t>( Ridge</w:t>
+      </w:r>
+      <w:proofErr w:type="gramEnd"/>
+      <w:r>
+        <w:t xml:space="preserve"> regression) method. In Ridge Regressor the</w:t>
+      </w:r>
+      <w:r>
+        <w:tab/>
+      </w:r>
+      <w:r>
+        <w:tab/>
+      </w:r>
+      <w:r>
+        <w:tab/>
+        <w:t>data might lead to under fitting but because we are using many iterations of the</w:t>
+      </w:r>
+      <w:r>
+        <w:tab/>
+      </w:r>
+      <w:r>
+        <w:tab/>
+      </w:r>
+      <w:r>
+        <w:tab/>
+        <w:t xml:space="preserve">data </w:t>
+      </w:r>
+      <w:r>
+        <w:t>set,</w:t>
+      </w:r>
+      <w:r>
+        <w:t xml:space="preserve"> we can avoid under fitting while not facing overfitting. The criterion of </w:t>
+      </w:r>
+      <w:r>
+        <w:tab/>
+      </w:r>
+      <w:r>
+        <w:tab/>
+      </w:r>
+      <w:r>
+        <w:tab/>
+        <w:t>the Logistic regressor is as follows:</w:t>
+      </w:r>
+    </w:p>
+    <w:p>
+      <w:pPr>
+        <w:ind w:left="630" w:firstLine="720"/>
+        <w:jc w:val="center"/>
+        <w:rPr>
+          <w:rFonts w:ascii="Times New Roman" w:eastAsia="Times New Roman" w:hAnsi="Times New Roman" w:cs="Times New Roman"/>
+          <w:sz w:val="24"/>
+          <w:szCs w:val="24"/>
+          <w:lang w:eastAsia="en-US"/>
+        </w:rPr>
+      </w:pPr>
+      <w:r>
+        <w:rPr>
+          <w:rFonts w:ascii="Times New Roman" w:eastAsia="Times New Roman" w:hAnsi="Times New Roman" w:cs="Times New Roman"/>
+          <w:noProof/>
+          <w:sz w:val="24"/>
+          <w:szCs w:val="24"/>
+          <w:lang w:eastAsia="en-US"/>
+        </w:rPr>
+        <w:drawing>
+          <wp:inline distT="0" distB="0" distL="0" distR="0" wp14:anchorId="14BA17B8" wp14:editId="064328FD">
+            <wp:extent cx="1470230" cy="425274"/>
+            <wp:effectExtent l="0" t="0" r="3175" b="0"/>
+            <wp:docPr id="8" name="Picture 8"/>
+            <wp:cNvGraphicFramePr>
+              <a:graphicFrameLocks xmlns:a="http://schemas.openxmlformats.org/drawingml/2006/main" noChangeAspect="1"/>
+            </wp:cNvGraphicFramePr>
+            <a:graphic xmlns:a="http://schemas.openxmlformats.org/drawingml/2006/main">
+              <a:graphicData uri="http://schemas.openxmlformats.org/drawingml/2006/picture">
+                <pic:pic xmlns:pic="http://schemas.openxmlformats.org/drawingml/2006/picture">
+                  <pic:nvPicPr>
+                    <pic:cNvPr id="8" name="lbfg.png"/>
+                    <pic:cNvPicPr/>
+                  </pic:nvPicPr>
+                  <pic:blipFill>
+                    <a:blip r:embed="rId13"/>
+                    <a:stretch>
+                      <a:fillRect/>
+                    </a:stretch>
+                  </pic:blipFill>
+                  <pic:spPr>
+                    <a:xfrm>
+                      <a:off x="0" y="0"/>
+                      <a:ext cx="1526594" cy="441578"/>
+                    </a:xfrm>
+                    <a:prstGeom prst="rect">
+                      <a:avLst/>
+                    </a:prstGeom>
+                  </pic:spPr>
+                </pic:pic>
+              </a:graphicData>
+            </a:graphic>
+          </wp:inline>
+        </w:drawing>
+      </w:r>
+    </w:p>
+    <w:p>
+      <w:pPr>
+        <w:ind w:left="630" w:firstLine="720"/>
+      </w:pPr>
+      <w:r>
+        <w:t>We have to choose lambda carefully to avoid under fitting.</w:t>
+      </w:r>
+      <w:r>
+        <w:t xml:space="preserve"> </w:t>
+      </w:r>
+      <w:r>
+        <w:t>The max iteration</w:t>
+      </w:r>
+      <w:r>
+        <w:tab/>
+      </w:r>
+      <w:r>
+        <w:tab/>
+      </w:r>
+      <w:r>
+        <w:tab/>
+        <w:t xml:space="preserve">allowed is 1000 </w:t>
+      </w:r>
+    </w:p>
+    <w:p>
+      <w:pPr>
+        <w:ind w:left="630" w:firstLine="720"/>
+        <w:jc w:val="center"/>
+      </w:pPr>
+      <w:r>
+        <w:t xml:space="preserve"> </w:t>
+      </w:r>
+      <w:r>
+        <w:rPr>
+          <w:noProof/>
+        </w:rPr>
+        <w:drawing>
+          <wp:inline distT="0" distB="0" distL="0" distR="0" wp14:anchorId="24026391" wp14:editId="24F600F6">
+            <wp:extent cx="2605434" cy="2777319"/>
+            <wp:effectExtent l="0" t="0" r="0" b="4445"/>
+            <wp:docPr id="9" name="Picture 9"/>
+            <wp:cNvGraphicFramePr>
+              <a:graphicFrameLocks xmlns:a="http://schemas.openxmlformats.org/drawingml/2006/main" noChangeAspect="1"/>
+            </wp:cNvGraphicFramePr>
+            <a:graphic xmlns:a="http://schemas.openxmlformats.org/drawingml/2006/main">
+              <a:graphicData uri="http://schemas.openxmlformats.org/drawingml/2006/picture">
+                <pic:pic xmlns:pic="http://schemas.openxmlformats.org/drawingml/2006/picture">
+                  <pic:nvPicPr>
+                    <pic:cNvPr id="9" name="Logisticwithouttree.png"/>
+                    <pic:cNvPicPr/>
+                  </pic:nvPicPr>
+                  <pic:blipFill>
+                    <a:blip r:embed="rId14"/>
+                    <a:stretch>
+                      <a:fillRect/>
+                    </a:stretch>
+                  </pic:blipFill>
+                  <pic:spPr>
+                    <a:xfrm>
+                      <a:off x="0" y="0"/>
+                      <a:ext cx="2652662" cy="2827662"/>
+                    </a:xfrm>
+                    <a:prstGeom prst="rect">
+                      <a:avLst/>
+                    </a:prstGeom>
+                  </pic:spPr>
+                </pic:pic>
+              </a:graphicData>
+            </a:graphic>
+          </wp:inline>
+        </w:drawing>
+      </w:r>
+    </w:p>
+    <w:p>
+      <w:pPr>
+        <w:ind w:left="630" w:firstLine="720"/>
+        <w:jc w:val="center"/>
+      </w:pPr>
+      <w:r>
+        <w:t xml:space="preserve">Figure 1. Showing the confusion matrix and </w:t>
+      </w:r>
+      <w:r>
+        <w:t>coefficients</w:t>
+      </w:r>
+    </w:p>
+    <w:p>
+      <w:pPr>
+        <w:ind w:left="630" w:firstLine="720"/>
+      </w:pPr>
+      <w:r>
+        <w:lastRenderedPageBreak/>
+        <w:t xml:space="preserve">As can be seen in the figure 1. The heatmap shows the </w:t>
+      </w:r>
+      <w:r>
+        <w:t xml:space="preserve">confusion </w:t>
+      </w:r>
+      <w:r>
+        <w:t>matrix</w:t>
+      </w:r>
+      <w:r>
+        <w:t xml:space="preserve"> of the</w:t>
+      </w:r>
+      <w:r>
+        <w:tab/>
+      </w:r>
+      <w:r>
+        <w:tab/>
+      </w:r>
+      <w:r>
+        <w:tab/>
+        <w:t xml:space="preserve">classification and the bar graph shows the </w:t>
+      </w:r>
+      <w:r>
+        <w:t>coefficient</w:t>
+      </w:r>
+      <w:r>
+        <w:t xml:space="preserve"> of each feature.</w:t>
+      </w:r>
+      <w:r>
+        <w:br/>
+      </w:r>
+      <w:r>
+        <w:tab/>
+      </w:r>
+    </w:p>
+    <w:tbl>
+      <w:tblPr>
+        <w:tblStyle w:val="TableGrid"/>
+        <w:tblW w:w="0" w:type="auto"/>
+        <w:jc w:val="center"/>
+        <w:tblLook w:val="04A0" w:firstRow="1" w:lastRow="0" w:firstColumn="1" w:lastColumn="0" w:noHBand="0" w:noVBand="1"/>
+      </w:tblPr>
+      <w:tblGrid>
+        <w:gridCol w:w="1357"/>
+        <w:gridCol w:w="1068"/>
+        <w:gridCol w:w="1080"/>
+        <w:gridCol w:w="990"/>
+        <w:gridCol w:w="990"/>
+        <w:gridCol w:w="2811"/>
+      </w:tblGrid>
+      <w:tr>
+        <w:trPr>
+          <w:jc w:val="center"/>
+        </w:trPr>
+        <w:tc>
+          <w:tcPr>
+            <w:tcW w:w="5485" w:type="dxa"/>
+            <w:gridSpan w:val="5"/>
+          </w:tcPr>
+          <w:p>
+            <w:pPr>
+              <w:rPr>
+                <w:rFonts w:ascii="Times New Roman" w:hAnsi="Times New Roman" w:cs="Times New Roman"/>
+                <w:szCs w:val="21"/>
+              </w:rPr>
+            </w:pPr>
+            <w:r>
+              <w:rPr>
+                <w:rFonts w:ascii="Times New Roman" w:hAnsi="Times New Roman" w:cs="Times New Roman"/>
+                <w:szCs w:val="21"/>
+              </w:rPr>
+              <w:t>Logistic Regression</w:t>
+            </w:r>
+          </w:p>
+        </w:tc>
+        <w:tc>
+          <w:tcPr>
+            <w:tcW w:w="2811" w:type="dxa"/>
+          </w:tcPr>
+          <w:p>
+            <w:pPr>
+              <w:rPr>
+                <w:rFonts w:ascii="Times New Roman" w:hAnsi="Times New Roman" w:cs="Times New Roman"/>
+                <w:szCs w:val="21"/>
+              </w:rPr>
+            </w:pPr>
+            <w:r>
+              <w:rPr>
+                <w:rFonts w:ascii="Times New Roman" w:hAnsi="Times New Roman" w:cs="Times New Roman"/>
+                <w:szCs w:val="21"/>
+              </w:rPr>
+              <w:t>Interpretation</w:t>
+            </w:r>
+          </w:p>
+        </w:tc>
+      </w:tr>
+      <w:tr>
+        <w:trPr>
+          <w:jc w:val="center"/>
+        </w:trPr>
+        <w:tc>
+          <w:tcPr>
+            <w:tcW w:w="1357" w:type="dxa"/>
+            <w:vMerge w:val="restart"/>
+          </w:tcPr>
+          <w:p>
+            <w:pPr>
+              <w:rPr>
+                <w:rFonts w:ascii="Times New Roman" w:hAnsi="Times New Roman" w:cs="Times New Roman"/>
+                <w:szCs w:val="21"/>
+              </w:rPr>
+            </w:pPr>
+            <w:r>
+              <w:rPr>
+                <w:rFonts w:ascii="Times New Roman" w:hAnsi="Times New Roman" w:cs="Times New Roman"/>
+                <w:szCs w:val="21"/>
+              </w:rPr>
+              <w:t>Feature select &amp; balance</w:t>
+            </w:r>
+          </w:p>
+          <w:p>
+            <w:pPr>
+              <w:rPr>
+                <w:rFonts w:ascii="Times New Roman" w:hAnsi="Times New Roman" w:cs="Times New Roman"/>
+                <w:szCs w:val="21"/>
+              </w:rPr>
+            </w:pPr>
+            <w:r>
+              <w:rPr>
+                <w:rFonts w:ascii="Times New Roman" w:hAnsi="Times New Roman" w:cs="Times New Roman"/>
+                <w:szCs w:val="21"/>
+              </w:rPr>
+              <w:t>performance</w:t>
+            </w:r>
+          </w:p>
+        </w:tc>
+        <w:tc>
+          <w:tcPr>
+            <w:tcW w:w="1068" w:type="dxa"/>
+          </w:tcPr>
+          <w:p>
+            <w:pPr>
+              <w:rPr>
+                <w:rFonts w:ascii="Times New Roman" w:hAnsi="Times New Roman" w:cs="Times New Roman"/>
+                <w:szCs w:val="21"/>
+              </w:rPr>
+            </w:pPr>
+            <w:r>
+              <w:rPr>
+                <w:rFonts w:ascii="Times New Roman" w:hAnsi="Times New Roman" w:cs="Times New Roman"/>
+                <w:szCs w:val="21"/>
+              </w:rPr>
+              <w:t>ACC</w:t>
+            </w:r>
+          </w:p>
+        </w:tc>
+        <w:tc>
+          <w:tcPr>
+            <w:tcW w:w="1080" w:type="dxa"/>
+          </w:tcPr>
+          <w:p>
+            <w:pPr>
+              <w:rPr>
+                <w:rFonts w:ascii="Times New Roman" w:hAnsi="Times New Roman" w:cs="Times New Roman"/>
+                <w:szCs w:val="21"/>
+              </w:rPr>
+            </w:pPr>
+            <w:r>
+              <w:rPr>
+                <w:rFonts w:ascii="Times New Roman" w:hAnsi="Times New Roman" w:cs="Times New Roman"/>
+                <w:szCs w:val="21"/>
+              </w:rPr>
+              <w:t>8</w:t>
+            </w:r>
+            <w:r>
+              <w:rPr>
+                <w:rFonts w:ascii="Times New Roman" w:hAnsi="Times New Roman" w:cs="Times New Roman"/>
+                <w:szCs w:val="21"/>
+              </w:rPr>
+              <w:t>2</w:t>
+            </w:r>
+            <w:r>
+              <w:rPr>
+                <w:rFonts w:ascii="Times New Roman" w:hAnsi="Times New Roman" w:cs="Times New Roman"/>
+                <w:szCs w:val="21"/>
+              </w:rPr>
+              <w:t>.20%</w:t>
+            </w:r>
+          </w:p>
+        </w:tc>
+        <w:tc>
+          <w:tcPr>
+            <w:tcW w:w="990" w:type="dxa"/>
+          </w:tcPr>
+          <w:p>
+            <w:pPr>
+              <w:rPr>
+                <w:rFonts w:ascii="Times New Roman" w:hAnsi="Times New Roman" w:cs="Times New Roman"/>
+                <w:szCs w:val="21"/>
+              </w:rPr>
+            </w:pPr>
+            <w:r>
+              <w:rPr>
+                <w:rFonts w:ascii="Times New Roman" w:hAnsi="Times New Roman" w:cs="Times New Roman"/>
+                <w:szCs w:val="21"/>
+              </w:rPr>
+              <w:t>TP</w:t>
+            </w:r>
+          </w:p>
+        </w:tc>
+        <w:tc>
+          <w:tcPr>
+            <w:tcW w:w="990" w:type="dxa"/>
+          </w:tcPr>
+          <w:p>
+            <w:pPr>
+              <w:rPr>
+                <w:rFonts w:ascii="Times New Roman" w:hAnsi="Times New Roman" w:cs="Times New Roman"/>
+                <w:szCs w:val="21"/>
+              </w:rPr>
+            </w:pPr>
+            <w:r>
+              <w:rPr>
+                <w:rFonts w:ascii="Times New Roman" w:hAnsi="Times New Roman" w:cs="Times New Roman"/>
+                <w:szCs w:val="21"/>
+              </w:rPr>
+              <w:t>49</w:t>
+            </w:r>
+          </w:p>
+        </w:tc>
+        <w:tc>
+          <w:tcPr>
+            <w:tcW w:w="2811" w:type="dxa"/>
+            <w:vMerge w:val="restart"/>
+          </w:tcPr>
+          <w:p>
+            <w:pPr>
+              <w:rPr>
+                <w:rFonts w:ascii="Times New Roman" w:hAnsi="Times New Roman" w:cs="Times New Roman"/>
+                <w:szCs w:val="21"/>
+              </w:rPr>
+            </w:pPr>
+            <w:r>
+              <w:rPr>
+                <w:rFonts w:ascii="Times New Roman" w:hAnsi="Times New Roman" w:cs="Times New Roman"/>
+                <w:szCs w:val="21"/>
+              </w:rPr>
+              <w:t xml:space="preserve">In </w:t>
+            </w:r>
+            <w:r>
+              <w:rPr>
+                <w:rFonts w:ascii="Times New Roman" w:hAnsi="Times New Roman" w:cs="Times New Roman" w:hint="eastAsia"/>
+                <w:szCs w:val="21"/>
+              </w:rPr>
+              <w:t>L</w:t>
+            </w:r>
+            <w:r>
+              <w:rPr>
+                <w:rFonts w:ascii="Times New Roman" w:hAnsi="Times New Roman" w:cs="Times New Roman"/>
+                <w:szCs w:val="21"/>
+              </w:rPr>
+              <w:t xml:space="preserve">ogistic Regression method reduce feature decrease the predict accuracy, and balance is also unnecessary, </w:t>
+            </w:r>
+          </w:p>
+          <w:p>
+            <w:pPr>
+              <w:rPr>
+                <w:rFonts w:ascii="Times New Roman" w:hAnsi="Times New Roman" w:cs="Times New Roman"/>
+                <w:szCs w:val="21"/>
+              </w:rPr>
+            </w:pPr>
+            <w:r>
+              <w:rPr>
+                <w:rFonts w:ascii="Times New Roman" w:hAnsi="Times New Roman" w:cs="Times New Roman"/>
+                <w:szCs w:val="21"/>
+              </w:rPr>
+              <w:t>Overall, this method is good, it has a high accuracy in negative data and perform ok in positive site, and the ROC is high (0.8).</w:t>
+            </w:r>
+          </w:p>
+        </w:tc>
+      </w:tr>
+      <w:tr>
+        <w:trPr>
+          <w:jc w:val="center"/>
+        </w:trPr>
+        <w:tc>
+          <w:tcPr>
+            <w:tcW w:w="1357" w:type="dxa"/>
+            <w:vMerge/>
+          </w:tcPr>
+          <w:p>
+            <w:pPr>
+              <w:rPr>
+                <w:rFonts w:ascii="Times New Roman" w:hAnsi="Times New Roman" w:cs="Times New Roman"/>
+                <w:szCs w:val="21"/>
+              </w:rPr>
+            </w:pPr>
+          </w:p>
+        </w:tc>
+        <w:tc>
+          <w:tcPr>
+            <w:tcW w:w="1068" w:type="dxa"/>
+          </w:tcPr>
+          <w:p>
+            <w:pPr>
+              <w:rPr>
+                <w:rFonts w:ascii="Times New Roman" w:hAnsi="Times New Roman" w:cs="Times New Roman"/>
+                <w:szCs w:val="21"/>
+              </w:rPr>
+            </w:pPr>
+            <w:r>
+              <w:rPr>
+                <w:rFonts w:ascii="Times New Roman" w:hAnsi="Times New Roman" w:cs="Times New Roman"/>
+                <w:szCs w:val="21"/>
+              </w:rPr>
+              <w:t>AUC</w:t>
+            </w:r>
+          </w:p>
+        </w:tc>
+        <w:tc>
+          <w:tcPr>
+            <w:tcW w:w="1080" w:type="dxa"/>
+          </w:tcPr>
+          <w:p>
+            <w:pPr>
+              <w:rPr>
+                <w:rFonts w:ascii="Times New Roman" w:hAnsi="Times New Roman" w:cs="Times New Roman"/>
+                <w:szCs w:val="21"/>
+              </w:rPr>
+            </w:pPr>
+            <w:r>
+              <w:rPr>
+                <w:rFonts w:ascii="Times New Roman" w:hAnsi="Times New Roman" w:cs="Times New Roman"/>
+                <w:szCs w:val="21"/>
+              </w:rPr>
+              <w:t>0.</w:t>
+            </w:r>
+            <w:r>
+              <w:rPr>
+                <w:rFonts w:ascii="Times New Roman" w:hAnsi="Times New Roman" w:cs="Times New Roman"/>
+                <w:szCs w:val="21"/>
+              </w:rPr>
+              <w:t>69</w:t>
+            </w:r>
+          </w:p>
+        </w:tc>
+        <w:tc>
+          <w:tcPr>
+            <w:tcW w:w="990" w:type="dxa"/>
+          </w:tcPr>
+          <w:p>
+            <w:pPr>
+              <w:rPr>
+                <w:rFonts w:ascii="Times New Roman" w:hAnsi="Times New Roman" w:cs="Times New Roman"/>
+                <w:szCs w:val="21"/>
+              </w:rPr>
+            </w:pPr>
+            <w:r>
+              <w:rPr>
+                <w:rFonts w:ascii="Times New Roman" w:hAnsi="Times New Roman" w:cs="Times New Roman"/>
+                <w:szCs w:val="21"/>
+              </w:rPr>
+              <w:t>TN</w:t>
+            </w:r>
+          </w:p>
+        </w:tc>
+        <w:tc>
+          <w:tcPr>
+            <w:tcW w:w="990" w:type="dxa"/>
+          </w:tcPr>
+          <w:p>
+            <w:pPr>
+              <w:rPr>
+                <w:rFonts w:ascii="Times New Roman" w:hAnsi="Times New Roman" w:cs="Times New Roman"/>
+                <w:szCs w:val="21"/>
+              </w:rPr>
+            </w:pPr>
+            <w:r>
+              <w:rPr>
+                <w:rFonts w:ascii="Times New Roman" w:hAnsi="Times New Roman" w:cs="Times New Roman"/>
+                <w:szCs w:val="21"/>
+              </w:rPr>
+              <w:t>834</w:t>
+            </w:r>
+          </w:p>
+        </w:tc>
+        <w:tc>
+          <w:tcPr>
+            <w:tcW w:w="2811" w:type="dxa"/>
+            <w:vMerge/>
+          </w:tcPr>
+          <w:p>
+            <w:pPr>
+              <w:rPr>
+                <w:rFonts w:ascii="Times New Roman" w:hAnsi="Times New Roman" w:cs="Times New Roman"/>
+                <w:szCs w:val="21"/>
+              </w:rPr>
+            </w:pPr>
+          </w:p>
+        </w:tc>
+      </w:tr>
+      <w:tr>
+        <w:trPr>
+          <w:jc w:val="center"/>
+        </w:trPr>
+        <w:tc>
+          <w:tcPr>
+            <w:tcW w:w="1357" w:type="dxa"/>
+            <w:vMerge/>
+          </w:tcPr>
+          <w:p>
+            <w:pPr>
+              <w:rPr>
+                <w:rFonts w:ascii="Times New Roman" w:hAnsi="Times New Roman" w:cs="Times New Roman"/>
+                <w:szCs w:val="21"/>
+              </w:rPr>
+            </w:pPr>
+          </w:p>
+        </w:tc>
+        <w:tc>
+          <w:tcPr>
+            <w:tcW w:w="1068" w:type="dxa"/>
+          </w:tcPr>
+          <w:p>
+            <w:pPr>
+              <w:rPr>
+                <w:rFonts w:ascii="Times New Roman" w:hAnsi="Times New Roman" w:cs="Times New Roman"/>
+                <w:szCs w:val="21"/>
+              </w:rPr>
+            </w:pPr>
+            <w:r>
+              <w:rPr>
+                <w:rFonts w:ascii="Times New Roman" w:hAnsi="Times New Roman" w:cs="Times New Roman"/>
+                <w:szCs w:val="21"/>
+              </w:rPr>
+              <w:t>F1 score</w:t>
+            </w:r>
+          </w:p>
+        </w:tc>
+        <w:tc>
+          <w:tcPr>
+            <w:tcW w:w="1080" w:type="dxa"/>
+          </w:tcPr>
+          <w:p>
+            <w:pPr>
+              <w:rPr>
+                <w:rFonts w:ascii="Times New Roman" w:hAnsi="Times New Roman" w:cs="Times New Roman"/>
+                <w:szCs w:val="21"/>
+              </w:rPr>
+            </w:pPr>
+            <w:r>
+              <w:rPr>
+                <w:rFonts w:ascii="Times New Roman" w:hAnsi="Times New Roman" w:cs="Times New Roman"/>
+                <w:szCs w:val="21"/>
+              </w:rPr>
+              <w:t>0.</w:t>
+            </w:r>
+            <w:r>
+              <w:rPr>
+                <w:rFonts w:ascii="Times New Roman" w:hAnsi="Times New Roman" w:cs="Times New Roman"/>
+                <w:szCs w:val="21"/>
+              </w:rPr>
+              <w:t>54</w:t>
+            </w:r>
+          </w:p>
+        </w:tc>
+        <w:tc>
+          <w:tcPr>
+            <w:tcW w:w="990" w:type="dxa"/>
+          </w:tcPr>
+          <w:p>
+            <w:pPr>
+              <w:rPr>
+                <w:rFonts w:ascii="Times New Roman" w:hAnsi="Times New Roman" w:cs="Times New Roman"/>
+                <w:szCs w:val="21"/>
+              </w:rPr>
+            </w:pPr>
+            <w:r>
+              <w:rPr>
+                <w:rFonts w:ascii="Times New Roman" w:hAnsi="Times New Roman" w:cs="Times New Roman"/>
+                <w:szCs w:val="21"/>
+              </w:rPr>
+              <w:t>FP</w:t>
+            </w:r>
+          </w:p>
+        </w:tc>
+        <w:tc>
+          <w:tcPr>
+            <w:tcW w:w="990" w:type="dxa"/>
+          </w:tcPr>
+          <w:p>
+            <w:pPr>
+              <w:rPr>
+                <w:rFonts w:ascii="Times New Roman" w:hAnsi="Times New Roman" w:cs="Times New Roman"/>
+                <w:szCs w:val="21"/>
+              </w:rPr>
+            </w:pPr>
+            <w:r>
+              <w:rPr>
+                <w:rFonts w:ascii="Times New Roman" w:hAnsi="Times New Roman" w:cs="Times New Roman"/>
+                <w:szCs w:val="21"/>
+              </w:rPr>
+              <w:t>43</w:t>
+            </w:r>
+          </w:p>
+        </w:tc>
+        <w:tc>
+          <w:tcPr>
+            <w:tcW w:w="2811" w:type="dxa"/>
+            <w:vMerge/>
+          </w:tcPr>
+          <w:p>
+            <w:pPr>
+              <w:rPr>
+                <w:rFonts w:ascii="Times New Roman" w:hAnsi="Times New Roman" w:cs="Times New Roman"/>
+                <w:szCs w:val="21"/>
+              </w:rPr>
+            </w:pPr>
+          </w:p>
+        </w:tc>
+      </w:tr>
+      <w:tr>
+        <w:trPr>
+          <w:jc w:val="center"/>
+        </w:trPr>
+        <w:tc>
+          <w:tcPr>
+            <w:tcW w:w="1357" w:type="dxa"/>
+            <w:vMerge/>
+          </w:tcPr>
+          <w:p>
+            <w:pPr>
+              <w:rPr>
+                <w:rFonts w:ascii="Times New Roman" w:hAnsi="Times New Roman" w:cs="Times New Roman"/>
+                <w:szCs w:val="21"/>
+              </w:rPr>
+            </w:pPr>
+          </w:p>
+        </w:tc>
+        <w:tc>
+          <w:tcPr>
+            <w:tcW w:w="1068" w:type="dxa"/>
+          </w:tcPr>
+          <w:p>
+            <w:pPr>
+              <w:rPr>
+                <w:rFonts w:ascii="Times New Roman" w:hAnsi="Times New Roman" w:cs="Times New Roman"/>
+                <w:szCs w:val="21"/>
+              </w:rPr>
+            </w:pPr>
+          </w:p>
+        </w:tc>
+        <w:tc>
+          <w:tcPr>
+            <w:tcW w:w="1080" w:type="dxa"/>
+          </w:tcPr>
+          <w:p>
+            <w:pPr>
+              <w:rPr>
+                <w:rFonts w:ascii="Times New Roman" w:hAnsi="Times New Roman" w:cs="Times New Roman"/>
+                <w:szCs w:val="21"/>
+              </w:rPr>
+            </w:pPr>
+          </w:p>
+        </w:tc>
+        <w:tc>
+          <w:tcPr>
+            <w:tcW w:w="990" w:type="dxa"/>
+          </w:tcPr>
+          <w:p>
+            <w:pPr>
+              <w:rPr>
+                <w:rFonts w:ascii="Times New Roman" w:hAnsi="Times New Roman" w:cs="Times New Roman"/>
+                <w:szCs w:val="21"/>
+              </w:rPr>
+            </w:pPr>
+            <w:r>
+              <w:rPr>
+                <w:rFonts w:ascii="Times New Roman" w:hAnsi="Times New Roman" w:cs="Times New Roman"/>
+                <w:szCs w:val="21"/>
+              </w:rPr>
+              <w:t>FN</w:t>
+            </w:r>
+          </w:p>
+        </w:tc>
+        <w:tc>
+          <w:tcPr>
+            <w:tcW w:w="990" w:type="dxa"/>
+          </w:tcPr>
+          <w:p>
+            <w:pPr>
+              <w:rPr>
+                <w:rFonts w:ascii="Times New Roman" w:hAnsi="Times New Roman" w:cs="Times New Roman"/>
+                <w:szCs w:val="21"/>
+              </w:rPr>
+            </w:pPr>
+            <w:r>
+              <w:rPr>
+                <w:rFonts w:ascii="Times New Roman" w:hAnsi="Times New Roman" w:cs="Times New Roman"/>
+                <w:szCs w:val="21"/>
+              </w:rPr>
+              <w:t>65</w:t>
+            </w:r>
+          </w:p>
+        </w:tc>
+        <w:tc>
+          <w:tcPr>
+            <w:tcW w:w="2811" w:type="dxa"/>
+            <w:vMerge/>
+          </w:tcPr>
+          <w:p>
+            <w:pPr>
+              <w:rPr>
+                <w:rFonts w:ascii="Times New Roman" w:hAnsi="Times New Roman" w:cs="Times New Roman"/>
+                <w:szCs w:val="21"/>
+              </w:rPr>
+            </w:pPr>
+          </w:p>
+        </w:tc>
+      </w:tr>
+      <w:tr>
+        <w:trPr>
+          <w:jc w:val="center"/>
+        </w:trPr>
+        <w:tc>
+          <w:tcPr>
+            <w:tcW w:w="1357" w:type="dxa"/>
+            <w:vMerge w:val="restart"/>
+          </w:tcPr>
+          <w:p>
+            <w:pPr>
+              <w:rPr>
+                <w:rFonts w:ascii="Times New Roman" w:hAnsi="Times New Roman" w:cs="Times New Roman"/>
+                <w:szCs w:val="21"/>
+              </w:rPr>
+            </w:pPr>
+            <w:r>
+              <w:rPr>
+                <w:rFonts w:ascii="Times New Roman" w:hAnsi="Times New Roman" w:cs="Times New Roman"/>
+                <w:szCs w:val="21"/>
+              </w:rPr>
+              <w:t>Feature Split and Dimension Expansi</w:t>
+            </w:r>
+            <w:bookmarkStart w:id="0" w:name="_GoBack"/>
+            <w:bookmarkEnd w:id="0"/>
+            <w:r>
+              <w:rPr>
+                <w:rFonts w:ascii="Times New Roman" w:hAnsi="Times New Roman" w:cs="Times New Roman"/>
+                <w:szCs w:val="21"/>
+              </w:rPr>
+              <w:t>on Using Random Tree Embed</w:t>
+            </w:r>
+            <w:r>
+              <w:rPr>
+                <w:rFonts w:ascii="Times New Roman" w:hAnsi="Times New Roman" w:cs="Times New Roman"/>
+                <w:szCs w:val="21"/>
+              </w:rPr>
+              <w:t>d</w:t>
+            </w:r>
+            <w:r>
+              <w:rPr>
+                <w:rFonts w:ascii="Times New Roman" w:hAnsi="Times New Roman" w:cs="Times New Roman"/>
+                <w:szCs w:val="21"/>
+              </w:rPr>
+              <w:t>ing</w:t>
+            </w:r>
+          </w:p>
+        </w:tc>
+        <w:tc>
+          <w:tcPr>
+            <w:tcW w:w="1068" w:type="dxa"/>
+          </w:tcPr>
+          <w:p>
+            <w:pPr>
+              <w:rPr>
+                <w:rFonts w:ascii="Times New Roman" w:hAnsi="Times New Roman" w:cs="Times New Roman"/>
+                <w:szCs w:val="21"/>
+              </w:rPr>
+            </w:pPr>
+            <w:r>
+              <w:rPr>
+                <w:rFonts w:ascii="Times New Roman" w:hAnsi="Times New Roman" w:cs="Times New Roman"/>
+                <w:szCs w:val="21"/>
+              </w:rPr>
+              <w:t>ACC</w:t>
+            </w:r>
+          </w:p>
+        </w:tc>
+        <w:tc>
+          <w:tcPr>
+            <w:tcW w:w="1080" w:type="dxa"/>
+          </w:tcPr>
+          <w:p>
+            <w:pPr>
+              <w:tabs>
+                <w:tab w:val="left" w:pos="609"/>
+              </w:tabs>
+              <w:rPr>
+                <w:rFonts w:ascii="Times New Roman" w:hAnsi="Times New Roman" w:cs="Times New Roman"/>
+                <w:szCs w:val="21"/>
+              </w:rPr>
+            </w:pPr>
+            <w:r>
+              <w:rPr>
+                <w:rFonts w:ascii="Times New Roman" w:hAnsi="Times New Roman" w:cs="Times New Roman"/>
+                <w:szCs w:val="21"/>
+              </w:rPr>
+              <w:t>87.50%</w:t>
+            </w:r>
+          </w:p>
+        </w:tc>
+        <w:tc>
+          <w:tcPr>
+            <w:tcW w:w="990" w:type="dxa"/>
+          </w:tcPr>
+          <w:p>
+            <w:pPr>
+              <w:rPr>
+                <w:rFonts w:ascii="Times New Roman" w:hAnsi="Times New Roman" w:cs="Times New Roman"/>
+                <w:szCs w:val="21"/>
+              </w:rPr>
+            </w:pPr>
+            <w:r>
+              <w:rPr>
+                <w:rFonts w:ascii="Times New Roman" w:hAnsi="Times New Roman" w:cs="Times New Roman"/>
+                <w:szCs w:val="21"/>
+              </w:rPr>
+              <w:t>TP</w:t>
+            </w:r>
+          </w:p>
+        </w:tc>
+        <w:tc>
+          <w:tcPr>
+            <w:tcW w:w="990" w:type="dxa"/>
+          </w:tcPr>
+          <w:p>
+            <w:pPr>
+              <w:rPr>
+                <w:rFonts w:ascii="Times New Roman" w:hAnsi="Times New Roman" w:cs="Times New Roman"/>
+                <w:szCs w:val="21"/>
+              </w:rPr>
+            </w:pPr>
+            <w:r>
+              <w:rPr>
+                <w:rFonts w:ascii="Times New Roman" w:hAnsi="Times New Roman" w:cs="Times New Roman"/>
+                <w:szCs w:val="21"/>
+              </w:rPr>
+              <w:t>67</w:t>
+            </w:r>
+          </w:p>
+        </w:tc>
+        <w:tc>
+          <w:tcPr>
+            <w:tcW w:w="2811" w:type="dxa"/>
+            <w:vMerge/>
+          </w:tcPr>
+          <w:p>
+            <w:pPr>
+              <w:rPr>
+                <w:rFonts w:ascii="Times New Roman" w:hAnsi="Times New Roman" w:cs="Times New Roman"/>
+                <w:szCs w:val="21"/>
+              </w:rPr>
+            </w:pPr>
+          </w:p>
+        </w:tc>
+      </w:tr>
+      <w:tr>
+        <w:trPr>
+          <w:jc w:val="center"/>
+        </w:trPr>
+        <w:tc>
+          <w:tcPr>
+            <w:tcW w:w="1357" w:type="dxa"/>
+            <w:vMerge/>
+          </w:tcPr>
+          <w:p>
+            <w:pPr>
+              <w:rPr>
+                <w:rFonts w:ascii="Times New Roman" w:hAnsi="Times New Roman" w:cs="Times New Roman"/>
+                <w:szCs w:val="21"/>
+              </w:rPr>
+            </w:pPr>
+          </w:p>
+        </w:tc>
+        <w:tc>
+          <w:tcPr>
+            <w:tcW w:w="1068" w:type="dxa"/>
+          </w:tcPr>
+          <w:p>
+            <w:pPr>
+              <w:rPr>
+                <w:rFonts w:ascii="Times New Roman" w:hAnsi="Times New Roman" w:cs="Times New Roman"/>
+                <w:szCs w:val="21"/>
+              </w:rPr>
+            </w:pPr>
+            <w:r>
+              <w:rPr>
+                <w:rFonts w:ascii="Times New Roman" w:hAnsi="Times New Roman" w:cs="Times New Roman"/>
+                <w:szCs w:val="21"/>
+              </w:rPr>
+              <w:t>AUC</w:t>
+            </w:r>
+          </w:p>
+        </w:tc>
+        <w:tc>
+          <w:tcPr>
+            <w:tcW w:w="1080" w:type="dxa"/>
+          </w:tcPr>
+          <w:p>
+            <w:pPr>
+              <w:rPr>
+                <w:rFonts w:ascii="Times New Roman" w:hAnsi="Times New Roman" w:cs="Times New Roman"/>
+                <w:szCs w:val="21"/>
+              </w:rPr>
+            </w:pPr>
+            <w:r>
+              <w:rPr>
+                <w:rFonts w:ascii="Times New Roman" w:hAnsi="Times New Roman" w:cs="Times New Roman"/>
+                <w:szCs w:val="21"/>
+              </w:rPr>
+              <w:t>0.8131</w:t>
+            </w:r>
+          </w:p>
+        </w:tc>
+        <w:tc>
+          <w:tcPr>
+            <w:tcW w:w="990" w:type="dxa"/>
+          </w:tcPr>
+          <w:p>
+            <w:pPr>
+              <w:rPr>
+                <w:rFonts w:ascii="Times New Roman" w:hAnsi="Times New Roman" w:cs="Times New Roman"/>
+                <w:szCs w:val="21"/>
+              </w:rPr>
+            </w:pPr>
+            <w:r>
+              <w:rPr>
+                <w:rFonts w:ascii="Times New Roman" w:hAnsi="Times New Roman" w:cs="Times New Roman"/>
+                <w:szCs w:val="21"/>
+              </w:rPr>
+              <w:t>TN</w:t>
+            </w:r>
+          </w:p>
+        </w:tc>
+        <w:tc>
+          <w:tcPr>
+            <w:tcW w:w="990" w:type="dxa"/>
+          </w:tcPr>
+          <w:p>
+            <w:pPr>
+              <w:rPr>
+                <w:rFonts w:ascii="Times New Roman" w:hAnsi="Times New Roman" w:cs="Times New Roman"/>
+                <w:szCs w:val="21"/>
+              </w:rPr>
+            </w:pPr>
+            <w:r>
+              <w:rPr>
+                <w:rFonts w:ascii="Times New Roman" w:hAnsi="Times New Roman" w:cs="Times New Roman"/>
+                <w:szCs w:val="21"/>
+              </w:rPr>
+              <w:t>808</w:t>
+            </w:r>
+          </w:p>
+        </w:tc>
+        <w:tc>
+          <w:tcPr>
+            <w:tcW w:w="2811" w:type="dxa"/>
+            <w:vMerge/>
+          </w:tcPr>
+          <w:p>
+            <w:pPr>
+              <w:rPr>
+                <w:rFonts w:ascii="Times New Roman" w:hAnsi="Times New Roman" w:cs="Times New Roman"/>
+                <w:szCs w:val="21"/>
+              </w:rPr>
+            </w:pPr>
+          </w:p>
+        </w:tc>
+      </w:tr>
+      <w:tr>
+        <w:trPr>
+          <w:jc w:val="center"/>
+        </w:trPr>
+        <w:tc>
+          <w:tcPr>
+            <w:tcW w:w="1357" w:type="dxa"/>
+            <w:vMerge/>
+          </w:tcPr>
+          <w:p>
+            <w:pPr>
+              <w:rPr>
+                <w:rFonts w:ascii="Times New Roman" w:hAnsi="Times New Roman" w:cs="Times New Roman"/>
+                <w:szCs w:val="21"/>
+              </w:rPr>
+            </w:pPr>
+          </w:p>
+        </w:tc>
+        <w:tc>
+          <w:tcPr>
+            <w:tcW w:w="1068" w:type="dxa"/>
+          </w:tcPr>
+          <w:p>
+            <w:pPr>
+              <w:rPr>
+                <w:rFonts w:ascii="Times New Roman" w:hAnsi="Times New Roman" w:cs="Times New Roman"/>
+                <w:szCs w:val="21"/>
+              </w:rPr>
+            </w:pPr>
+            <w:r>
+              <w:rPr>
+                <w:rFonts w:ascii="Times New Roman" w:hAnsi="Times New Roman" w:cs="Times New Roman"/>
+                <w:szCs w:val="21"/>
+              </w:rPr>
+              <w:t>F1 score</w:t>
+            </w:r>
+          </w:p>
+        </w:tc>
+        <w:tc>
+          <w:tcPr>
+            <w:tcW w:w="1080" w:type="dxa"/>
+          </w:tcPr>
+          <w:p>
+            <w:pPr>
+              <w:rPr>
+                <w:rFonts w:ascii="Times New Roman" w:hAnsi="Times New Roman" w:cs="Times New Roman"/>
+                <w:szCs w:val="21"/>
+              </w:rPr>
+            </w:pPr>
+            <w:r>
+              <w:rPr>
+                <w:rFonts w:ascii="Times New Roman" w:hAnsi="Times New Roman" w:cs="Times New Roman"/>
+                <w:szCs w:val="21"/>
+              </w:rPr>
+              <w:t>0.5174</w:t>
+            </w:r>
+          </w:p>
+        </w:tc>
+        <w:tc>
+          <w:tcPr>
+            <w:tcW w:w="990" w:type="dxa"/>
+          </w:tcPr>
+          <w:p>
+            <w:pPr>
+              <w:rPr>
+                <w:rFonts w:ascii="Times New Roman" w:hAnsi="Times New Roman" w:cs="Times New Roman"/>
+                <w:szCs w:val="21"/>
+              </w:rPr>
+            </w:pPr>
+            <w:r>
+              <w:rPr>
+                <w:rFonts w:ascii="Times New Roman" w:hAnsi="Times New Roman" w:cs="Times New Roman"/>
+                <w:szCs w:val="21"/>
+              </w:rPr>
+              <w:t>FP</w:t>
+            </w:r>
+          </w:p>
+        </w:tc>
+        <w:tc>
+          <w:tcPr>
+            <w:tcW w:w="990" w:type="dxa"/>
+          </w:tcPr>
+          <w:p>
+            <w:pPr>
+              <w:rPr>
+                <w:rFonts w:ascii="Times New Roman" w:hAnsi="Times New Roman" w:cs="Times New Roman"/>
+                <w:szCs w:val="21"/>
+              </w:rPr>
+            </w:pPr>
+            <w:r>
+              <w:rPr>
+                <w:rFonts w:ascii="Times New Roman" w:hAnsi="Times New Roman" w:cs="Times New Roman"/>
+                <w:szCs w:val="21"/>
+              </w:rPr>
+              <w:t>78</w:t>
+            </w:r>
+          </w:p>
+        </w:tc>
+        <w:tc>
+          <w:tcPr>
+            <w:tcW w:w="2811" w:type="dxa"/>
+            <w:vMerge/>
+          </w:tcPr>
+          <w:p>
+            <w:pPr>
+              <w:rPr>
+                <w:rFonts w:ascii="Times New Roman" w:hAnsi="Times New Roman" w:cs="Times New Roman"/>
+                <w:szCs w:val="21"/>
+              </w:rPr>
+            </w:pPr>
+          </w:p>
+        </w:tc>
+      </w:tr>
+      <w:tr>
+        <w:trPr>
+          <w:jc w:val="center"/>
+        </w:trPr>
+        <w:tc>
+          <w:tcPr>
+            <w:tcW w:w="1357" w:type="dxa"/>
+            <w:vMerge/>
+          </w:tcPr>
+          <w:p>
+            <w:pPr>
+              <w:rPr>
+                <w:rFonts w:ascii="Times New Roman" w:hAnsi="Times New Roman" w:cs="Times New Roman"/>
+                <w:szCs w:val="21"/>
+              </w:rPr>
+            </w:pPr>
+          </w:p>
+        </w:tc>
+        <w:tc>
+          <w:tcPr>
+            <w:tcW w:w="1068" w:type="dxa"/>
+          </w:tcPr>
+          <w:p>
+            <w:pPr>
+              <w:rPr>
+                <w:rFonts w:ascii="Times New Roman" w:hAnsi="Times New Roman" w:cs="Times New Roman"/>
+                <w:szCs w:val="21"/>
+              </w:rPr>
+            </w:pPr>
+          </w:p>
+        </w:tc>
+        <w:tc>
+          <w:tcPr>
+            <w:tcW w:w="1080" w:type="dxa"/>
+          </w:tcPr>
+          <w:p>
+            <w:pPr>
+              <w:rPr>
+                <w:rFonts w:ascii="Times New Roman" w:hAnsi="Times New Roman" w:cs="Times New Roman"/>
+                <w:szCs w:val="21"/>
+              </w:rPr>
+            </w:pPr>
+          </w:p>
+        </w:tc>
+        <w:tc>
+          <w:tcPr>
+            <w:tcW w:w="990" w:type="dxa"/>
+          </w:tcPr>
+          <w:p>
+            <w:pPr>
+              <w:rPr>
+                <w:rFonts w:ascii="Times New Roman" w:hAnsi="Times New Roman" w:cs="Times New Roman"/>
+                <w:szCs w:val="21"/>
+              </w:rPr>
+            </w:pPr>
+            <w:r>
+              <w:rPr>
+                <w:rFonts w:ascii="Times New Roman" w:hAnsi="Times New Roman" w:cs="Times New Roman"/>
+                <w:szCs w:val="21"/>
+              </w:rPr>
+              <w:t>FN</w:t>
+            </w:r>
+          </w:p>
+        </w:tc>
+        <w:tc>
+          <w:tcPr>
+            <w:tcW w:w="990" w:type="dxa"/>
+          </w:tcPr>
+          <w:p>
+            <w:pPr>
+              <w:rPr>
+                <w:rFonts w:ascii="Times New Roman" w:hAnsi="Times New Roman" w:cs="Times New Roman"/>
+                <w:szCs w:val="21"/>
+              </w:rPr>
+            </w:pPr>
+            <w:r>
+              <w:rPr>
+                <w:rFonts w:ascii="Times New Roman" w:hAnsi="Times New Roman" w:cs="Times New Roman"/>
+                <w:szCs w:val="21"/>
+              </w:rPr>
+              <w:t>47</w:t>
+            </w:r>
+          </w:p>
+        </w:tc>
+        <w:tc>
+          <w:tcPr>
+            <w:tcW w:w="2811" w:type="dxa"/>
+            <w:vMerge/>
+          </w:tcPr>
+          <w:p>
+            <w:pPr>
+              <w:rPr>
+                <w:rFonts w:ascii="Times New Roman" w:hAnsi="Times New Roman" w:cs="Times New Roman"/>
+                <w:szCs w:val="21"/>
+              </w:rPr>
+            </w:pPr>
+          </w:p>
+        </w:tc>
+      </w:tr>
+    </w:tbl>
+    <w:p>
+      <w:pPr>
+        <w:ind w:left="630" w:firstLine="720"/>
+      </w:pPr>
     </w:p>
     <w:p>
       <w:pPr>
@@ -1622,86 +3317,49 @@
         <w:rPr>
           <w:sz w:val="24"/>
         </w:rPr>
-        <w:lastRenderedPageBreak/>
-        <w:t>Describe your model and your algorithm.</w:t>
-      </w:r>
-      <w:r>
-        <w:rPr>
-          <w:sz w:val="24"/>
-        </w:rPr>
-        <w:t xml:space="preserve"> </w:t>
-      </w:r>
-      <w:r>
-        <w:rPr>
-          <w:sz w:val="24"/>
-        </w:rPr>
-        <w:t xml:space="preserve"> </w:t>
-      </w:r>
-      <w:r>
-        <w:rPr>
-          <w:sz w:val="24"/>
-        </w:rPr>
-        <w:t xml:space="preserve">It generally isn’t necessary to repeat equations given in EE </w:t>
-      </w:r>
-      <w:r>
-        <w:rPr>
-          <w:sz w:val="24"/>
-        </w:rPr>
-        <w:t>559</w:t>
-      </w:r>
-      <w:r>
-        <w:rPr>
-          <w:sz w:val="24"/>
-        </w:rPr>
-        <w:t xml:space="preserve"> just to describe the model and algorithm; however, you must give enough information to clearly define which model and algorithm (and which version of the model and algorithm) you are using. </w:t>
-      </w:r>
-      <w:r>
-        <w:rPr>
-          <w:sz w:val="24"/>
-        </w:rPr>
-        <w:t xml:space="preserve"> </w:t>
-      </w:r>
-      <w:r>
-        <w:rPr>
-          <w:sz w:val="24"/>
-        </w:rPr>
-        <w:t>Also, if you want to refer to any equations (e.g., for your interpretation or analysis), you must include those equations in your report.</w:t>
-      </w:r>
-      <w:r>
-        <w:rPr>
-          <w:sz w:val="24"/>
-        </w:rPr>
-        <w:t xml:space="preserve"> </w:t>
-      </w:r>
-      <w:r>
-        <w:rPr>
-          <w:sz w:val="24"/>
-        </w:rPr>
-        <w:t xml:space="preserve">If </w:t>
-      </w:r>
-      <w:r>
-        <w:rPr>
-          <w:sz w:val="24"/>
-        </w:rPr>
-        <w:t>applicable</w:t>
-      </w:r>
-      <w:r>
-        <w:rPr>
-          <w:sz w:val="24"/>
-        </w:rPr>
-        <w:t xml:space="preserve">, </w:t>
-      </w:r>
-      <w:r>
-        <w:rPr>
-          <w:sz w:val="24"/>
-        </w:rPr>
-        <w:t xml:space="preserve">also explain what you did to adapt the method to your case. </w:t>
-      </w:r>
-      <w:r>
-        <w:rPr>
-          <w:sz w:val="24"/>
-        </w:rPr>
-        <w:t xml:space="preserve"> </w:t>
+        <w:t xml:space="preserve">State the parameters of the model and how they were chosen. </w:t>
+      </w:r>
+      <w:r>
+        <w:rPr>
+          <w:sz w:val="24"/>
+        </w:rPr>
+        <w:t>If a parameter is chosen by heuristics, state so. If a parameter is chosen by some model selection</w:t>
+      </w:r>
+      <w:r>
+        <w:rPr>
+          <w:sz w:val="24"/>
+        </w:rPr>
+        <w:t>, optimization,</w:t>
+      </w:r>
+      <w:r>
+        <w:rPr>
+          <w:sz w:val="24"/>
+        </w:rPr>
+        <w:t xml:space="preserve"> or validation process, </w:t>
+      </w:r>
+      <w:r>
+        <w:rPr>
+          <w:sz w:val="24"/>
+        </w:rPr>
+        <w:t>state so and</w:t>
+      </w:r>
+      <w:r>
+        <w:rPr>
+          <w:sz w:val="24"/>
+        </w:rPr>
+        <w:t xml:space="preserve"> describe the method</w:t>
+      </w:r>
+      <w:r>
+        <w:rPr>
+          <w:sz w:val="24"/>
+        </w:rPr>
+        <w:t>.</w:t>
+      </w:r>
+      <w:r>
+        <w:rPr>
+          <w:sz w:val="24"/>
+        </w:rPr>
+        <w:t xml:space="preserve">  </w:t>
       </w:r>
     </w:p>
     <w:p>
@@ -1714,58 +3372,66 @@
         <w:tabs>
           <w:tab w:val="left" w:pos="1080"/>
         </w:tabs>
-        <w:jc w:val="both"/>
-        <w:rPr>
-          <w:sz w:val="24"/>
-        </w:rPr>
-      </w:pPr>
-      <w:r>
-        <w:rPr>
-          <w:sz w:val="24"/>
-        </w:rPr>
-        <w:t xml:space="preserve">State the parameters of the model and how they were chosen. </w:t>
-      </w:r>
-      <w:r>
-        <w:rPr>
-          <w:sz w:val="24"/>
-        </w:rPr>
-        <w:t>If a parameter is chosen by heuristics, state so. If a parameter is chosen by some model selection</w:t>
-      </w:r>
-      <w:r>
-        <w:rPr>
-          <w:sz w:val="24"/>
-        </w:rPr>
-        <w:t>, optimization,</w:t>
-      </w:r>
-      <w:r>
-        <w:rPr>
-          <w:sz w:val="24"/>
-        </w:rPr>
-        <w:t xml:space="preserve"> or validation process, </w:t>
-      </w:r>
-      <w:r>
-        <w:rPr>
-          <w:sz w:val="24"/>
-        </w:rPr>
-        <w:t>state so and</w:t>
-      </w:r>
-      <w:r>
-        <w:rPr>
-          <w:sz w:val="24"/>
-        </w:rPr>
-        <w:t xml:space="preserve"> describe the method</w:t>
-      </w:r>
-      <w:r>
-        <w:rPr>
-          <w:sz w:val="24"/>
-        </w:rPr>
-        <w:t>.</w:t>
-      </w:r>
-      <w:r>
-        <w:rPr>
-          <w:sz w:val="24"/>
-        </w:rPr>
-        <w:t xml:space="preserve">  </w:t>
+        <w:rPr>
+          <w:color w:val="000000" w:themeColor="text1"/>
+          <w:sz w:val="24"/>
+        </w:rPr>
+      </w:pPr>
+      <w:r>
+        <w:rPr>
+          <w:color w:val="000000" w:themeColor="text1"/>
+          <w:sz w:val="24"/>
+        </w:rPr>
+        <w:t>If you compared</w:t>
+      </w:r>
+      <w:r>
+        <w:rPr>
+          <w:color w:val="000000" w:themeColor="text1"/>
+          <w:sz w:val="24"/>
+        </w:rPr>
+        <w:t xml:space="preserve"> </w:t>
+      </w:r>
+      <w:r>
+        <w:rPr>
+          <w:color w:val="000000" w:themeColor="text1"/>
+          <w:sz w:val="24"/>
+        </w:rPr>
+        <w:t xml:space="preserve">the number of learning variables </w:t>
+      </w:r>
+      <w:r>
+        <w:rPr>
+          <w:color w:val="000000" w:themeColor="text1"/>
+          <w:sz w:val="24"/>
+        </w:rPr>
+        <w:t xml:space="preserve">with the number of </w:t>
+      </w:r>
+      <w:r>
+        <w:rPr>
+          <w:color w:val="000000" w:themeColor="text1"/>
+          <w:sz w:val="24"/>
+        </w:rPr>
+        <w:t xml:space="preserve">constraints or </w:t>
+      </w:r>
+      <w:r>
+        <w:rPr>
+          <w:color w:val="000000" w:themeColor="text1"/>
+          <w:sz w:val="24"/>
+        </w:rPr>
+        <w:t>data points you have</w:t>
+      </w:r>
+      <w:r>
+        <w:rPr>
+          <w:color w:val="000000" w:themeColor="text1"/>
+          <w:sz w:val="24"/>
+        </w:rPr>
+        <w:t>, describe that here</w:t>
+      </w:r>
+      <w:r>
+        <w:rPr>
+          <w:color w:val="000000" w:themeColor="text1"/>
+          <w:sz w:val="24"/>
+        </w:rPr>
+        <w:t xml:space="preserve">.  </w:t>
       </w:r>
     </w:p>
     <w:p>
@@ -1779,78 +3445,6 @@
           <w:tab w:val="left" w:pos="1080"/>
         </w:tabs>
         <w:rPr>
-          <w:color w:val="000000" w:themeColor="text1"/>
-          <w:sz w:val="24"/>
-        </w:rPr>
-      </w:pPr>
-      <w:r>
-        <w:rPr>
-          <w:color w:val="000000" w:themeColor="text1"/>
-          <w:sz w:val="24"/>
-        </w:rPr>
-        <w:t>If you compared</w:t>
-      </w:r>
-      <w:r>
-        <w:rPr>
-          <w:color w:val="000000" w:themeColor="text1"/>
-          <w:sz w:val="24"/>
-        </w:rPr>
-        <w:t xml:space="preserve"> </w:t>
-      </w:r>
-      <w:r>
-        <w:rPr>
-          <w:color w:val="000000" w:themeColor="text1"/>
-          <w:sz w:val="24"/>
-        </w:rPr>
-        <w:t xml:space="preserve">the number of learning variables </w:t>
-      </w:r>
-      <w:r>
-        <w:rPr>
-          <w:color w:val="000000" w:themeColor="text1"/>
-          <w:sz w:val="24"/>
-        </w:rPr>
-        <w:t xml:space="preserve">with the number of </w:t>
-      </w:r>
-      <w:r>
-        <w:rPr>
-          <w:color w:val="000000" w:themeColor="text1"/>
-          <w:sz w:val="24"/>
-        </w:rPr>
-        <w:t xml:space="preserve">constraints or </w:t>
-      </w:r>
-      <w:r>
-        <w:rPr>
-          <w:color w:val="000000" w:themeColor="text1"/>
-          <w:sz w:val="24"/>
-        </w:rPr>
-        <w:t>data points you have</w:t>
-      </w:r>
-      <w:r>
-        <w:rPr>
-          <w:color w:val="000000" w:themeColor="text1"/>
-          <w:sz w:val="24"/>
-        </w:rPr>
-        <w:t>, describe that here</w:t>
-      </w:r>
-      <w:r>
-        <w:rPr>
-          <w:color w:val="000000" w:themeColor="text1"/>
-          <w:sz w:val="24"/>
-        </w:rPr>
-        <w:t xml:space="preserve">.  </w:t>
-      </w:r>
-    </w:p>
-    <w:p>
-      <w:pPr>
-        <w:pStyle w:val="ListParagraph"/>
-        <w:numPr>
-          <w:ilvl w:val="0"/>
-          <w:numId w:val="8"/>
-        </w:numPr>
-        <w:tabs>
-          <w:tab w:val="left" w:pos="1080"/>
-        </w:tabs>
-        <w:rPr>
           <w:sz w:val="24"/>
         </w:rPr>
       </w:pPr>
@@ -2069,6 +3663,7 @@
         <w:ind w:left="360"/>
       </w:pPr>
       <w:r>
+        <w:lastRenderedPageBreak/>
         <w:t>Summary and conclusions</w:t>
       </w:r>
     </w:p>
@@ -2299,6 +3894,8 @@
       </w:sdtContent>
     </w:sdt>
     <w:sectPr>
+      <w:footerReference w:type="even" r:id="rId15"/>
+      <w:footerReference w:type="default" r:id="rId16"/>
       <w:pgSz w:w="12240" w:h="15840"/>
       <w:pgMar w:top="1440" w:right="1800" w:bottom="1440" w:left="1800" w:header="720" w:footer="720" w:gutter="0"/>
       <w:cols w:space="720"/>
@@ -2308,6 +3905,173 @@
 </w:document>
 </file>
 
+<file path=word/endnotes.xml><?xml version="1.0" encoding="utf-8"?>
+<w:endnotes xmlns:wpc="http://schemas.microsoft.com/office/word/2010/wordprocessingCanvas" xmlns:cx="http://schemas.microsoft.com/office/drawing/2014/chartex" xmlns:cx1="http://schemas.microsoft.com/office/drawing/2015/9/8/chartex" xmlns:cx2="http://schemas.microsoft.com/office/drawing/2015/10/21/chartex" xmlns:cx3="http://schemas.microsoft.com/office/drawing/2016/5/9/chartex" xmlns:cx4="http://schemas.microsoft.com/office/drawing/2016/5/10/chartex" xmlns:cx5="http://schemas.microsoft.com/office/drawing/2016/5/11/chartex" xmlns:cx6="http://schemas.microsoft.com/office/drawing/2016/5/12/chartex" xmlns:cx7="http://schemas.microsoft.com/office/drawing/2016/5/13/chartex" xmlns:cx8="http://schemas.microsoft.com/office/drawing/2016/5/14/chartex" xmlns:mc="http://schemas.openxmlformats.org/markup-compatibility/2006" xmlns:aink="http://schemas.microsoft.com/office/drawing/2016/ink" xmlns:am3d="http://schemas.microsoft.com/office/drawing/2017/model3d" xmlns:o="urn:schemas-microsoft-com:office:office" xmlns:r="http://schemas.openxmlformats.org/officeDocument/2006/relationships" xmlns:m="http://schemas.openxmlformats.org/officeDocument/2006/math" xmlns:v="urn:schemas-microsoft-com:vml" xmlns:wp14="http://schemas.microsoft.com/office/word/2010/wordprocessingDrawing" xmlns:wp="http://schemas.openxmlformats.org/drawingml/2006/wordprocessingDrawing" xmlns:w10="urn:schemas-microsoft-com:office:word" xmlns:w="http://schemas.openxmlformats.org/wordprocessingml/2006/main" xmlns:w14="http://schemas.microsoft.com/office/word/2010/wordml" xmlns:w15="http://schemas.microsoft.com/office/word/2012/wordml" xmlns:w16cid="http://schemas.microsoft.com/office/word/2016/wordml/cid" xmlns:w16se="http://schemas.microsoft.com/office/word/2015/wordml/symex" xmlns:wpg="http://schemas.microsoft.com/office/word/2010/wordprocessingGroup" xmlns:wpi="http://schemas.microsoft.com/office/word/2010/wordprocessingInk" xmlns:wne="http://schemas.microsoft.com/office/word/2006/wordml" xmlns:wps="http://schemas.microsoft.com/office/word/2010/wordprocessingShape" mc:Ignorable="w14 w15 w16se w16cid wp14">
+  <w:endnote w:type="separator" w:id="-1">
+    <w:p>
+      <w:pPr>
+        <w:spacing w:after="0" w:line="240" w:lineRule="auto"/>
+      </w:pPr>
+      <w:r>
+        <w:separator/>
+      </w:r>
+    </w:p>
+  </w:endnote>
+  <w:endnote w:type="continuationSeparator" w:id="0">
+    <w:p>
+      <w:pPr>
+        <w:spacing w:after="0" w:line="240" w:lineRule="auto"/>
+      </w:pPr>
+      <w:r>
+        <w:continuationSeparator/>
+      </w:r>
+    </w:p>
+  </w:endnote>
+</w:endnotes>
+</file>
+
+<file path=word/footer1.xml><?xml version="1.0" encoding="utf-8"?>
+<w:ftr xmlns:wpc="http://schemas.microsoft.com/office/word/2010/wordprocessingCanvas" xmlns:cx="http://schemas.microsoft.com/office/drawing/2014/chartex" xmlns:cx1="http://schemas.microsoft.com/office/drawing/2015/9/8/chartex" xmlns:cx2="http://schemas.microsoft.com/office/drawing/2015/10/21/chartex" xmlns:cx3="http://schemas.microsoft.com/office/drawing/2016/5/9/chartex" xmlns:cx4="http://schemas.microsoft.com/office/drawing/2016/5/10/chartex" xmlns:cx5="http://schemas.microsoft.com/office/drawing/2016/5/11/chartex" xmlns:cx6="http://schemas.microsoft.com/office/drawing/2016/5/12/chartex" xmlns:cx7="http://schemas.microsoft.com/office/drawing/2016/5/13/chartex" xmlns:cx8="http://schemas.microsoft.com/office/drawing/2016/5/14/chartex" xmlns:mc="http://schemas.openxmlformats.org/markup-compatibility/2006" xmlns:aink="http://schemas.microsoft.com/office/drawing/2016/ink" xmlns:am3d="http://schemas.microsoft.com/office/drawing/2017/model3d" xmlns:o="urn:schemas-microsoft-com:office:office" xmlns:r="http://schemas.openxmlformats.org/officeDocument/2006/relationships" xmlns:m="http://schemas.openxmlformats.org/officeDocument/2006/math" xmlns:v="urn:schemas-microsoft-com:vml" xmlns:wp14="http://schemas.microsoft.com/office/word/2010/wordprocessingDrawing" xmlns:wp="http://schemas.openxmlformats.org/drawingml/2006/wordprocessingDrawing" xmlns:w10="urn:schemas-microsoft-com:office:word" xmlns:w="http://schemas.openxmlformats.org/wordprocessingml/2006/main" xmlns:w14="http://schemas.microsoft.com/office/word/2010/wordml" xmlns:w15="http://schemas.microsoft.com/office/word/2012/wordml" xmlns:w16cid="http://schemas.microsoft.com/office/word/2016/wordml/cid" xmlns:w16se="http://schemas.microsoft.com/office/word/2015/wordml/symex" xmlns:wpg="http://schemas.microsoft.com/office/word/2010/wordprocessingGroup" xmlns:wpi="http://schemas.microsoft.com/office/word/2010/wordprocessingInk" xmlns:wne="http://schemas.microsoft.com/office/word/2006/wordml" xmlns:wps="http://schemas.microsoft.com/office/word/2010/wordprocessingShape" mc:Ignorable="w14 w15 w16se w16cid wp14">
+  <w:sdt>
+    <w:sdtPr>
+      <w:rPr>
+        <w:rStyle w:val="PageNumber"/>
+      </w:rPr>
+      <w:id w:val="2054893290"/>
+      <w:docPartObj>
+        <w:docPartGallery w:val="Page Numbers (Bottom of Page)"/>
+        <w:docPartUnique/>
+      </w:docPartObj>
+    </w:sdtPr>
+    <w:sdtContent>
+      <w:p>
+        <w:pPr>
+          <w:pStyle w:val="Footer"/>
+          <w:framePr w:wrap="none" w:vAnchor="text" w:hAnchor="margin" w:xAlign="right" w:y="1"/>
+          <w:rPr>
+            <w:rStyle w:val="PageNumber"/>
+          </w:rPr>
+        </w:pPr>
+        <w:r>
+          <w:rPr>
+            <w:rStyle w:val="PageNumber"/>
+          </w:rPr>
+          <w:fldChar w:fldCharType="begin"/>
+        </w:r>
+        <w:r>
+          <w:rPr>
+            <w:rStyle w:val="PageNumber"/>
+          </w:rPr>
+          <w:instrText xml:space="preserve"> PAGE </w:instrText>
+        </w:r>
+        <w:r>
+          <w:rPr>
+            <w:rStyle w:val="PageNumber"/>
+          </w:rPr>
+          <w:fldChar w:fldCharType="end"/>
+        </w:r>
+      </w:p>
+    </w:sdtContent>
+  </w:sdt>
+  <w:p>
+    <w:pPr>
+      <w:pStyle w:val="Footer"/>
+      <w:ind w:right="360"/>
+    </w:pPr>
+  </w:p>
+</w:ftr>
+</file>
+
+<file path=word/footer2.xml><?xml version="1.0" encoding="utf-8"?>
+<w:ftr xmlns:wpc="http://schemas.microsoft.com/office/word/2010/wordprocessingCanvas" xmlns:cx="http://schemas.microsoft.com/office/drawing/2014/chartex" xmlns:cx1="http://schemas.microsoft.com/office/drawing/2015/9/8/chartex" xmlns:cx2="http://schemas.microsoft.com/office/drawing/2015/10/21/chartex" xmlns:cx3="http://schemas.microsoft.com/office/drawing/2016/5/9/chartex" xmlns:cx4="http://schemas.microsoft.com/office/drawing/2016/5/10/chartex" xmlns:cx5="http://schemas.microsoft.com/office/drawing/2016/5/11/chartex" xmlns:cx6="http://schemas.microsoft.com/office/drawing/2016/5/12/chartex" xmlns:cx7="http://schemas.microsoft.com/office/drawing/2016/5/13/chartex" xmlns:cx8="http://schemas.microsoft.com/office/drawing/2016/5/14/chartex" xmlns:mc="http://schemas.openxmlformats.org/markup-compatibility/2006" xmlns:aink="http://schemas.microsoft.com/office/drawing/2016/ink" xmlns:am3d="http://schemas.microsoft.com/office/drawing/2017/model3d" xmlns:o="urn:schemas-microsoft-com:office:office" xmlns:r="http://schemas.openxmlformats.org/officeDocument/2006/relationships" xmlns:m="http://schemas.openxmlformats.org/officeDocument/2006/math" xmlns:v="urn:schemas-microsoft-com:vml" xmlns:wp14="http://schemas.microsoft.com/office/word/2010/wordprocessingDrawing" xmlns:wp="http://schemas.openxmlformats.org/drawingml/2006/wordprocessingDrawing" xmlns:w10="urn:schemas-microsoft-com:office:word" xmlns:w="http://schemas.openxmlformats.org/wordprocessingml/2006/main" xmlns:w14="http://schemas.microsoft.com/office/word/2010/wordml" xmlns:w15="http://schemas.microsoft.com/office/word/2012/wordml" xmlns:w16cid="http://schemas.microsoft.com/office/word/2016/wordml/cid" xmlns:w16se="http://schemas.microsoft.com/office/word/2015/wordml/symex" xmlns:wpg="http://schemas.microsoft.com/office/word/2010/wordprocessingGroup" xmlns:wpi="http://schemas.microsoft.com/office/word/2010/wordprocessingInk" xmlns:wne="http://schemas.microsoft.com/office/word/2006/wordml" xmlns:wps="http://schemas.microsoft.com/office/word/2010/wordprocessingShape" mc:Ignorable="w14 w15 w16se w16cid wp14">
+  <w:sdt>
+    <w:sdtPr>
+      <w:rPr>
+        <w:rStyle w:val="PageNumber"/>
+      </w:rPr>
+      <w:id w:val="1368873835"/>
+      <w:docPartObj>
+        <w:docPartGallery w:val="Page Numbers (Bottom of Page)"/>
+        <w:docPartUnique/>
+      </w:docPartObj>
+    </w:sdtPr>
+    <w:sdtContent>
+      <w:p>
+        <w:pPr>
+          <w:pStyle w:val="Footer"/>
+          <w:framePr w:wrap="none" w:vAnchor="text" w:hAnchor="margin" w:xAlign="right" w:y="1"/>
+          <w:rPr>
+            <w:rStyle w:val="PageNumber"/>
+          </w:rPr>
+        </w:pPr>
+        <w:r>
+          <w:rPr>
+            <w:rStyle w:val="PageNumber"/>
+          </w:rPr>
+          <w:fldChar w:fldCharType="begin"/>
+        </w:r>
+        <w:r>
+          <w:rPr>
+            <w:rStyle w:val="PageNumber"/>
+          </w:rPr>
+          <w:instrText xml:space="preserve"> PAGE </w:instrText>
+        </w:r>
+        <w:r>
+          <w:rPr>
+            <w:rStyle w:val="PageNumber"/>
+          </w:rPr>
+          <w:fldChar w:fldCharType="separate"/>
+        </w:r>
+        <w:r>
+          <w:rPr>
+            <w:rStyle w:val="PageNumber"/>
+            <w:noProof/>
+          </w:rPr>
+          <w:t>1</w:t>
+        </w:r>
+        <w:r>
+          <w:rPr>
+            <w:rStyle w:val="PageNumber"/>
+          </w:rPr>
+          <w:fldChar w:fldCharType="end"/>
+        </w:r>
+      </w:p>
+    </w:sdtContent>
+  </w:sdt>
+  <w:p>
+    <w:pPr>
+      <w:pStyle w:val="Footer"/>
+      <w:ind w:right="360"/>
+    </w:pPr>
+  </w:p>
+</w:ftr>
+</file>
+
+<file path=word/footnotes.xml><?xml version="1.0" encoding="utf-8"?>
+<w:footnotes xmlns:wpc="http://schemas.microsoft.com/office/word/2010/wordprocessingCanvas" xmlns:cx="http://schemas.microsoft.com/office/drawing/2014/chartex" xmlns:cx1="http://schemas.microsoft.com/office/drawing/2015/9/8/chartex" xmlns:cx2="http://schemas.microsoft.com/office/drawing/2015/10/21/chartex" xmlns:cx3="http://schemas.microsoft.com/office/drawing/2016/5/9/chartex" xmlns:cx4="http://schemas.microsoft.com/office/drawing/2016/5/10/chartex" xmlns:cx5="http://schemas.microsoft.com/office/drawing/2016/5/11/chartex" xmlns:cx6="http://schemas.microsoft.com/office/drawing/2016/5/12/chartex" xmlns:cx7="http://schemas.microsoft.com/office/drawing/2016/5/13/chartex" xmlns:cx8="http://schemas.microsoft.com/office/drawing/2016/5/14/chartex" xmlns:mc="http://schemas.openxmlformats.org/markup-compatibility/2006" xmlns:aink="http://schemas.microsoft.com/office/drawing/2016/ink" xmlns:am3d="http://schemas.microsoft.com/office/drawing/2017/model3d" xmlns:o="urn:schemas-microsoft-com:office:office" xmlns:r="http://schemas.openxmlformats.org/officeDocument/2006/relationships" xmlns:m="http://schemas.openxmlformats.org/officeDocument/2006/math" xmlns:v="urn:schemas-microsoft-com:vml" xmlns:wp14="http://schemas.microsoft.com/office/word/2010/wordprocessingDrawing" xmlns:wp="http://schemas.openxmlformats.org/drawingml/2006/wordprocessingDrawing" xmlns:w10="urn:schemas-microsoft-com:office:word" xmlns:w="http://schemas.openxmlformats.org/wordprocessingml/2006/main" xmlns:w14="http://schemas.microsoft.com/office/word/2010/wordml" xmlns:w15="http://schemas.microsoft.com/office/word/2012/wordml" xmlns:w16cid="http://schemas.microsoft.com/office/word/2016/wordml/cid" xmlns:w16se="http://schemas.microsoft.com/office/word/2015/wordml/symex" xmlns:wpg="http://schemas.microsoft.com/office/word/2010/wordprocessingGroup" xmlns:wpi="http://schemas.microsoft.com/office/word/2010/wordprocessingInk" xmlns:wne="http://schemas.microsoft.com/office/word/2006/wordml" xmlns:wps="http://schemas.microsoft.com/office/word/2010/wordprocessingShape" mc:Ignorable="w14 w15 w16se w16cid wp14">
+  <w:footnote w:type="separator" w:id="-1">
+    <w:p>
+      <w:pPr>
+        <w:spacing w:after="0" w:line="240" w:lineRule="auto"/>
+      </w:pPr>
+      <w:r>
+        <w:separator/>
+      </w:r>
+    </w:p>
+  </w:footnote>
+  <w:footnote w:type="continuationSeparator" w:id="0">
+    <w:p>
+      <w:pPr>
+        <w:spacing w:after="0" w:line="240" w:lineRule="auto"/>
+      </w:pPr>
+      <w:r>
+        <w:continuationSeparator/>
+      </w:r>
+    </w:p>
+  </w:footnote>
+</w:footnotes>
+</file>
+
 <file path=word/numbering.xml><?xml version="1.0" encoding="utf-8"?>
 <w:numbering xmlns:wpc="http://schemas.microsoft.com/office/word/2010/wordprocessingCanvas" xmlns:cx="http://schemas.microsoft.com/office/drawing/2014/chartex" xmlns:cx1="http://schemas.microsoft.com/office/drawing/2015/9/8/chartex" xmlns:cx2="http://schemas.microsoft.com/office/drawing/2015/10/21/chartex" xmlns:cx3="http://schemas.microsoft.com/office/drawing/2016/5/9/chartex" xmlns:cx4="http://schemas.microsoft.com/office/drawing/2016/5/10/chartex" xmlns:cx5="http://schemas.microsoft.com/office/drawing/2016/5/11/chartex" xmlns:cx6="http://schemas.microsoft.com/office/drawing/2016/5/12/chartex" xmlns:cx7="http://schemas.microsoft.com/office/drawing/2016/5/13/chartex" xmlns:cx8="http://schemas.microsoft.com/office/drawing/2016/5/14/chartex" xmlns:mc="http://schemas.openxmlformats.org/markup-compatibility/2006" xmlns:aink="http://schemas.microsoft.com/office/drawing/2016/ink" xmlns:am3d="http://schemas.microsoft.com/office/drawing/2017/model3d" xmlns:o="urn:schemas-microsoft-com:office:office" xmlns:r="http://schemas.openxmlformats.org/officeDocument/2006/relationships" xmlns:m="http://schemas.openxmlformats.org/officeDocument/2006/math" xmlns:v="urn:schemas-microsoft-com:vml" xmlns:wp14="http://schemas.microsoft.com/office/word/2010/wordprocessingDrawing" xmlns:wp="http://schemas.openxmlformats.org/drawingml/2006/wordprocessingDrawing" xmlns:w10="urn:schemas-microsoft-com:office:word" xmlns:w="http://schemas.openxmlformats.org/wordprocessingml/2006/main" xmlns:w14="http://schemas.microsoft.com/office/word/2010/wordml" xmlns:w15="http://schemas.microsoft.com/office/word/2012/wordml" xmlns:w16cid="http://schemas.microsoft.com/office/word/2016/wordml/cid" xmlns:w16se="http://schemas.microsoft.com/office/word/2015/wordml/symex" xmlns:wpg="http://schemas.microsoft.com/office/word/2010/wordprocessingGroup" xmlns:wpi="http://schemas.microsoft.com/office/word/2010/wordprocessingInk" xmlns:wne="http://schemas.microsoft.com/office/word/2006/wordml" xmlns:wps="http://schemas.microsoft.com/office/word/2010/wordprocessingShape" mc:Ignorable="w14 w15 w16se w16cid wp14">
   <w:abstractNum w:abstractNumId="0" w15:restartNumberingAfterBreak="0">
@@ -2400,6 +4164,95 @@
     </w:lvl>
   </w:abstractNum>
   <w:abstractNum w:abstractNumId="1" w15:restartNumberingAfterBreak="0">
+    <w:nsid w:val="00C07FE8"/>
+    <w:multiLevelType w:val="hybridMultilevel"/>
+    <w:tmpl w:val="6106B82A"/>
+    <w:lvl w:ilvl="0" w:tplc="CBB8E87C">
+      <w:start w:val="1"/>
+      <w:numFmt w:val="decimal"/>
+      <w:lvlText w:val="%1-"/>
+      <w:lvlJc w:val="left"/>
+      <w:pPr>
+        <w:ind w:left="720" w:hanging="360"/>
+      </w:pPr>
+      <w:rPr>
+        <w:rFonts w:hint="default"/>
+      </w:rPr>
+    </w:lvl>
+    <w:lvl w:ilvl="1" w:tplc="04090019" w:tentative="1">
+      <w:start w:val="1"/>
+      <w:numFmt w:val="lowerLetter"/>
+      <w:lvlText w:val="%2."/>
+      <w:lvlJc w:val="left"/>
+      <w:pPr>
+        <w:ind w:left="1440" w:hanging="360"/>
+      </w:pPr>
+    </w:lvl>
+    <w:lvl w:ilvl="2" w:tplc="0409001B" w:tentative="1">
+      <w:start w:val="1"/>
+      <w:numFmt w:val="lowerRoman"/>
+      <w:lvlText w:val="%3."/>
+      <w:lvlJc w:val="right"/>
+      <w:pPr>
+        <w:ind w:left="2160" w:hanging="180"/>
+      </w:pPr>
+    </w:lvl>
+    <w:lvl w:ilvl="3" w:tplc="0409000F" w:tentative="1">
+      <w:start w:val="1"/>
+      <w:numFmt w:val="decimal"/>
+      <w:lvlText w:val="%4."/>
+      <w:lvlJc w:val="left"/>
+      <w:pPr>
+        <w:ind w:left="2880" w:hanging="360"/>
+      </w:pPr>
+    </w:lvl>
+    <w:lvl w:ilvl="4" w:tplc="04090019" w:tentative="1">
+      <w:start w:val="1"/>
+      <w:numFmt w:val="lowerLetter"/>
+      <w:lvlText w:val="%5."/>
+      <w:lvlJc w:val="left"/>
+      <w:pPr>
+        <w:ind w:left="3600" w:hanging="360"/>
+      </w:pPr>
+    </w:lvl>
+    <w:lvl w:ilvl="5" w:tplc="0409001B" w:tentative="1">
+      <w:start w:val="1"/>
+      <w:numFmt w:val="lowerRoman"/>
+      <w:lvlText w:val="%6."/>
+      <w:lvlJc w:val="right"/>
+      <w:pPr>
+        <w:ind w:left="4320" w:hanging="180"/>
+      </w:pPr>
+    </w:lvl>
+    <w:lvl w:ilvl="6" w:tplc="0409000F" w:tentative="1">
+      <w:start w:val="1"/>
+      <w:numFmt w:val="decimal"/>
+      <w:lvlText w:val="%7."/>
+      <w:lvlJc w:val="left"/>
+      <w:pPr>
+        <w:ind w:left="5040" w:hanging="360"/>
+      </w:pPr>
+    </w:lvl>
+    <w:lvl w:ilvl="7" w:tplc="04090019" w:tentative="1">
+      <w:start w:val="1"/>
+      <w:numFmt w:val="lowerLetter"/>
+      <w:lvlText w:val="%8."/>
+      <w:lvlJc w:val="left"/>
+      <w:pPr>
+        <w:ind w:left="5760" w:hanging="360"/>
+      </w:pPr>
+    </w:lvl>
+    <w:lvl w:ilvl="8" w:tplc="0409001B" w:tentative="1">
+      <w:start w:val="1"/>
+      <w:numFmt w:val="lowerRoman"/>
+      <w:lvlText w:val="%9."/>
+      <w:lvlJc w:val="right"/>
+      <w:pPr>
+        <w:ind w:left="6480" w:hanging="180"/>
+      </w:pPr>
+    </w:lvl>
+  </w:abstractNum>
+  <w:abstractNum w:abstractNumId="2" w15:restartNumberingAfterBreak="0">
     <w:nsid w:val="1334543F"/>
     <w:multiLevelType w:val="hybridMultilevel"/>
     <w:tmpl w:val="923EC84A"/>
@@ -2512,7 +4365,7 @@
       </w:rPr>
     </w:lvl>
   </w:abstractNum>
-  <w:abstractNum w:abstractNumId="2" w15:restartNumberingAfterBreak="0">
+  <w:abstractNum w:abstractNumId="3" w15:restartNumberingAfterBreak="0">
     <w:nsid w:val="18146EAE"/>
     <w:multiLevelType w:val="hybridMultilevel"/>
     <w:tmpl w:val="F52A12CE"/>
@@ -2601,7 +4454,7 @@
       </w:pPr>
     </w:lvl>
   </w:abstractNum>
-  <w:abstractNum w:abstractNumId="3" w15:restartNumberingAfterBreak="0">
+  <w:abstractNum w:abstractNumId="4" w15:restartNumberingAfterBreak="0">
     <w:nsid w:val="1D1C622B"/>
     <w:multiLevelType w:val="hybridMultilevel"/>
     <w:tmpl w:val="2CF62DC4"/>
@@ -2691,7 +4544,7 @@
       </w:pPr>
     </w:lvl>
   </w:abstractNum>
-  <w:abstractNum w:abstractNumId="4" w15:restartNumberingAfterBreak="0">
+  <w:abstractNum w:abstractNumId="5" w15:restartNumberingAfterBreak="0">
     <w:nsid w:val="2CC07136"/>
     <w:multiLevelType w:val="hybridMultilevel"/>
     <w:tmpl w:val="A3A2F936"/>
@@ -2780,7 +4633,7 @@
       </w:pPr>
     </w:lvl>
   </w:abstractNum>
-  <w:abstractNum w:abstractNumId="5" w15:restartNumberingAfterBreak="0">
+  <w:abstractNum w:abstractNumId="6" w15:restartNumberingAfterBreak="0">
     <w:nsid w:val="379B7641"/>
     <w:multiLevelType w:val="hybridMultilevel"/>
     <w:tmpl w:val="A69C1F82"/>
@@ -2869,7 +4722,96 @@
       </w:pPr>
     </w:lvl>
   </w:abstractNum>
-  <w:abstractNum w:abstractNumId="6" w15:restartNumberingAfterBreak="0">
+  <w:abstractNum w:abstractNumId="7" w15:restartNumberingAfterBreak="0">
+    <w:nsid w:val="4A893AA5"/>
+    <w:multiLevelType w:val="hybridMultilevel"/>
+    <w:tmpl w:val="C2281546"/>
+    <w:lvl w:ilvl="0" w:tplc="237213A4">
+      <w:start w:val="1"/>
+      <w:numFmt w:val="decimal"/>
+      <w:lvlText w:val="%1-"/>
+      <w:lvlJc w:val="left"/>
+      <w:pPr>
+        <w:ind w:left="1620" w:hanging="360"/>
+      </w:pPr>
+      <w:rPr>
+        <w:rFonts w:hint="default"/>
+      </w:rPr>
+    </w:lvl>
+    <w:lvl w:ilvl="1" w:tplc="04090019" w:tentative="1">
+      <w:start w:val="1"/>
+      <w:numFmt w:val="lowerLetter"/>
+      <w:lvlText w:val="%2."/>
+      <w:lvlJc w:val="left"/>
+      <w:pPr>
+        <w:ind w:left="2340" w:hanging="360"/>
+      </w:pPr>
+    </w:lvl>
+    <w:lvl w:ilvl="2" w:tplc="0409001B" w:tentative="1">
+      <w:start w:val="1"/>
+      <w:numFmt w:val="lowerRoman"/>
+      <w:lvlText w:val="%3."/>
+      <w:lvlJc w:val="right"/>
+      <w:pPr>
+        <w:ind w:left="3060" w:hanging="180"/>
+      </w:pPr>
+    </w:lvl>
+    <w:lvl w:ilvl="3" w:tplc="0409000F" w:tentative="1">
+      <w:start w:val="1"/>
+      <w:numFmt w:val="decimal"/>
+      <w:lvlText w:val="%4."/>
+      <w:lvlJc w:val="left"/>
+      <w:pPr>
+        <w:ind w:left="3780" w:hanging="360"/>
+      </w:pPr>
+    </w:lvl>
+    <w:lvl w:ilvl="4" w:tplc="04090019" w:tentative="1">
+      <w:start w:val="1"/>
+      <w:numFmt w:val="lowerLetter"/>
+      <w:lvlText w:val="%5."/>
+      <w:lvlJc w:val="left"/>
+      <w:pPr>
+        <w:ind w:left="4500" w:hanging="360"/>
+      </w:pPr>
+    </w:lvl>
+    <w:lvl w:ilvl="5" w:tplc="0409001B" w:tentative="1">
+      <w:start w:val="1"/>
+      <w:numFmt w:val="lowerRoman"/>
+      <w:lvlText w:val="%6."/>
+      <w:lvlJc w:val="right"/>
+      <w:pPr>
+        <w:ind w:left="5220" w:hanging="180"/>
+      </w:pPr>
+    </w:lvl>
+    <w:lvl w:ilvl="6" w:tplc="0409000F" w:tentative="1">
+      <w:start w:val="1"/>
+      <w:numFmt w:val="decimal"/>
+      <w:lvlText w:val="%7."/>
+      <w:lvlJc w:val="left"/>
+      <w:pPr>
+        <w:ind w:left="5940" w:hanging="360"/>
+      </w:pPr>
+    </w:lvl>
+    <w:lvl w:ilvl="7" w:tplc="04090019" w:tentative="1">
+      <w:start w:val="1"/>
+      <w:numFmt w:val="lowerLetter"/>
+      <w:lvlText w:val="%8."/>
+      <w:lvlJc w:val="left"/>
+      <w:pPr>
+        <w:ind w:left="6660" w:hanging="360"/>
+      </w:pPr>
+    </w:lvl>
+    <w:lvl w:ilvl="8" w:tplc="0409001B" w:tentative="1">
+      <w:start w:val="1"/>
+      <w:numFmt w:val="lowerRoman"/>
+      <w:lvlText w:val="%9."/>
+      <w:lvlJc w:val="right"/>
+      <w:pPr>
+        <w:ind w:left="7380" w:hanging="180"/>
+      </w:pPr>
+    </w:lvl>
+  </w:abstractNum>
+  <w:abstractNum w:abstractNumId="8" w15:restartNumberingAfterBreak="0">
     <w:nsid w:val="55915585"/>
     <w:multiLevelType w:val="hybridMultilevel"/>
     <w:tmpl w:val="B89811CC"/>
@@ -2958,7 +4900,98 @@
       </w:pPr>
     </w:lvl>
   </w:abstractNum>
-  <w:abstractNum w:abstractNumId="7" w15:restartNumberingAfterBreak="0">
+  <w:abstractNum w:abstractNumId="9" w15:restartNumberingAfterBreak="0">
+    <w:nsid w:val="60991D9E"/>
+    <w:multiLevelType w:val="hybridMultilevel"/>
+    <w:tmpl w:val="4EE63E52"/>
+    <w:lvl w:ilvl="0" w:tplc="94F4D8B6">
+      <w:start w:val="1"/>
+      <w:numFmt w:val="decimal"/>
+      <w:lvlText w:val="%1-"/>
+      <w:lvlJc w:val="left"/>
+      <w:pPr>
+        <w:ind w:left="1680" w:hanging="360"/>
+      </w:pPr>
+      <w:rPr>
+        <w:rFonts w:asciiTheme="minorHAnsi" w:hAnsiTheme="minorHAnsi" w:cstheme="minorBidi" w:hint="default"/>
+        <w:color w:val="auto"/>
+        <w:sz w:val="24"/>
+      </w:rPr>
+    </w:lvl>
+    <w:lvl w:ilvl="1" w:tplc="04090019" w:tentative="1">
+      <w:start w:val="1"/>
+      <w:numFmt w:val="lowerLetter"/>
+      <w:lvlText w:val="%2."/>
+      <w:lvlJc w:val="left"/>
+      <w:pPr>
+        <w:ind w:left="2400" w:hanging="360"/>
+      </w:pPr>
+    </w:lvl>
+    <w:lvl w:ilvl="2" w:tplc="0409001B" w:tentative="1">
+      <w:start w:val="1"/>
+      <w:numFmt w:val="lowerRoman"/>
+      <w:lvlText w:val="%3."/>
+      <w:lvlJc w:val="right"/>
+      <w:pPr>
+        <w:ind w:left="3120" w:hanging="180"/>
+      </w:pPr>
+    </w:lvl>
+    <w:lvl w:ilvl="3" w:tplc="0409000F" w:tentative="1">
+      <w:start w:val="1"/>
+      <w:numFmt w:val="decimal"/>
+      <w:lvlText w:val="%4."/>
+      <w:lvlJc w:val="left"/>
+      <w:pPr>
+        <w:ind w:left="3840" w:hanging="360"/>
+      </w:pPr>
+    </w:lvl>
+    <w:lvl w:ilvl="4" w:tplc="04090019" w:tentative="1">
+      <w:start w:val="1"/>
+      <w:numFmt w:val="lowerLetter"/>
+      <w:lvlText w:val="%5."/>
+      <w:lvlJc w:val="left"/>
+      <w:pPr>
+        <w:ind w:left="4560" w:hanging="360"/>
+      </w:pPr>
+    </w:lvl>
+    <w:lvl w:ilvl="5" w:tplc="0409001B" w:tentative="1">
+      <w:start w:val="1"/>
+      <w:numFmt w:val="lowerRoman"/>
+      <w:lvlText w:val="%6."/>
+      <w:lvlJc w:val="right"/>
+      <w:pPr>
+        <w:ind w:left="5280" w:hanging="180"/>
+      </w:pPr>
+    </w:lvl>
+    <w:lvl w:ilvl="6" w:tplc="0409000F" w:tentative="1">
+      <w:start w:val="1"/>
+      <w:numFmt w:val="decimal"/>
+      <w:lvlText w:val="%7."/>
+      <w:lvlJc w:val="left"/>
+      <w:pPr>
+        <w:ind w:left="6000" w:hanging="360"/>
+      </w:pPr>
+    </w:lvl>
+    <w:lvl w:ilvl="7" w:tplc="04090019" w:tentative="1">
+      <w:start w:val="1"/>
+      <w:numFmt w:val="lowerLetter"/>
+      <w:lvlText w:val="%8."/>
+      <w:lvlJc w:val="left"/>
+      <w:pPr>
+        <w:ind w:left="6720" w:hanging="360"/>
+      </w:pPr>
+    </w:lvl>
+    <w:lvl w:ilvl="8" w:tplc="0409001B" w:tentative="1">
+      <w:start w:val="1"/>
+      <w:numFmt w:val="lowerRoman"/>
+      <w:lvlText w:val="%9."/>
+      <w:lvlJc w:val="right"/>
+      <w:pPr>
+        <w:ind w:left="7440" w:hanging="180"/>
+      </w:pPr>
+    </w:lvl>
+  </w:abstractNum>
+  <w:abstractNum w:abstractNumId="10" w15:restartNumberingAfterBreak="0">
     <w:nsid w:val="68F54A4C"/>
     <w:multiLevelType w:val="multilevel"/>
     <w:tmpl w:val="EDB034C6"/>
@@ -3081,29 +5114,226 @@
       </w:rPr>
     </w:lvl>
   </w:abstractNum>
+  <w:abstractNum w:abstractNumId="11" w15:restartNumberingAfterBreak="0">
+    <w:nsid w:val="68F66445"/>
+    <w:multiLevelType w:val="hybridMultilevel"/>
+    <w:tmpl w:val="320A0566"/>
+    <w:lvl w:ilvl="0" w:tplc="A080C7D8">
+      <w:start w:val="1"/>
+      <w:numFmt w:val="decimal"/>
+      <w:lvlText w:val="%1-"/>
+      <w:lvlJc w:val="left"/>
+      <w:pPr>
+        <w:ind w:left="1620" w:hanging="360"/>
+      </w:pPr>
+      <w:rPr>
+        <w:rFonts w:asciiTheme="minorHAnsi" w:hAnsiTheme="minorHAnsi" w:cstheme="minorBidi" w:hint="default"/>
+        <w:color w:val="auto"/>
+        <w:sz w:val="24"/>
+      </w:rPr>
+    </w:lvl>
+    <w:lvl w:ilvl="1" w:tplc="04090019" w:tentative="1">
+      <w:start w:val="1"/>
+      <w:numFmt w:val="lowerLetter"/>
+      <w:lvlText w:val="%2."/>
+      <w:lvlJc w:val="left"/>
+      <w:pPr>
+        <w:ind w:left="2340" w:hanging="360"/>
+      </w:pPr>
+    </w:lvl>
+    <w:lvl w:ilvl="2" w:tplc="0409001B" w:tentative="1">
+      <w:start w:val="1"/>
+      <w:numFmt w:val="lowerRoman"/>
+      <w:lvlText w:val="%3."/>
+      <w:lvlJc w:val="right"/>
+      <w:pPr>
+        <w:ind w:left="3060" w:hanging="180"/>
+      </w:pPr>
+    </w:lvl>
+    <w:lvl w:ilvl="3" w:tplc="0409000F" w:tentative="1">
+      <w:start w:val="1"/>
+      <w:numFmt w:val="decimal"/>
+      <w:lvlText w:val="%4."/>
+      <w:lvlJc w:val="left"/>
+      <w:pPr>
+        <w:ind w:left="3780" w:hanging="360"/>
+      </w:pPr>
+    </w:lvl>
+    <w:lvl w:ilvl="4" w:tplc="04090019" w:tentative="1">
+      <w:start w:val="1"/>
+      <w:numFmt w:val="lowerLetter"/>
+      <w:lvlText w:val="%5."/>
+      <w:lvlJc w:val="left"/>
+      <w:pPr>
+        <w:ind w:left="4500" w:hanging="360"/>
+      </w:pPr>
+    </w:lvl>
+    <w:lvl w:ilvl="5" w:tplc="0409001B" w:tentative="1">
+      <w:start w:val="1"/>
+      <w:numFmt w:val="lowerRoman"/>
+      <w:lvlText w:val="%6."/>
+      <w:lvlJc w:val="right"/>
+      <w:pPr>
+        <w:ind w:left="5220" w:hanging="180"/>
+      </w:pPr>
+    </w:lvl>
+    <w:lvl w:ilvl="6" w:tplc="0409000F" w:tentative="1">
+      <w:start w:val="1"/>
+      <w:numFmt w:val="decimal"/>
+      <w:lvlText w:val="%7."/>
+      <w:lvlJc w:val="left"/>
+      <w:pPr>
+        <w:ind w:left="5940" w:hanging="360"/>
+      </w:pPr>
+    </w:lvl>
+    <w:lvl w:ilvl="7" w:tplc="04090019" w:tentative="1">
+      <w:start w:val="1"/>
+      <w:numFmt w:val="lowerLetter"/>
+      <w:lvlText w:val="%8."/>
+      <w:lvlJc w:val="left"/>
+      <w:pPr>
+        <w:ind w:left="6660" w:hanging="360"/>
+      </w:pPr>
+    </w:lvl>
+    <w:lvl w:ilvl="8" w:tplc="0409001B" w:tentative="1">
+      <w:start w:val="1"/>
+      <w:numFmt w:val="lowerRoman"/>
+      <w:lvlText w:val="%9."/>
+      <w:lvlJc w:val="right"/>
+      <w:pPr>
+        <w:ind w:left="7380" w:hanging="180"/>
+      </w:pPr>
+    </w:lvl>
+  </w:abstractNum>
+  <w:abstractNum w:abstractNumId="12" w15:restartNumberingAfterBreak="0">
+    <w:nsid w:val="718F48A2"/>
+    <w:multiLevelType w:val="hybridMultilevel"/>
+    <w:tmpl w:val="68003E9C"/>
+    <w:lvl w:ilvl="0" w:tplc="78C495C0">
+      <w:start w:val="1"/>
+      <w:numFmt w:val="decimal"/>
+      <w:lvlText w:val="%1-"/>
+      <w:lvlJc w:val="left"/>
+      <w:pPr>
+        <w:ind w:left="720" w:hanging="360"/>
+      </w:pPr>
+      <w:rPr>
+        <w:rFonts w:ascii="Times New Roman" w:hAnsi="Times New Roman" w:cs="Times New Roman" w:hint="default"/>
+        <w:color w:val="auto"/>
+        <w:sz w:val="24"/>
+      </w:rPr>
+    </w:lvl>
+    <w:lvl w:ilvl="1" w:tplc="04090019" w:tentative="1">
+      <w:start w:val="1"/>
+      <w:numFmt w:val="lowerLetter"/>
+      <w:lvlText w:val="%2."/>
+      <w:lvlJc w:val="left"/>
+      <w:pPr>
+        <w:ind w:left="1440" w:hanging="360"/>
+      </w:pPr>
+    </w:lvl>
+    <w:lvl w:ilvl="2" w:tplc="0409001B" w:tentative="1">
+      <w:start w:val="1"/>
+      <w:numFmt w:val="lowerRoman"/>
+      <w:lvlText w:val="%3."/>
+      <w:lvlJc w:val="right"/>
+      <w:pPr>
+        <w:ind w:left="2160" w:hanging="180"/>
+      </w:pPr>
+    </w:lvl>
+    <w:lvl w:ilvl="3" w:tplc="0409000F" w:tentative="1">
+      <w:start w:val="1"/>
+      <w:numFmt w:val="decimal"/>
+      <w:lvlText w:val="%4."/>
+      <w:lvlJc w:val="left"/>
+      <w:pPr>
+        <w:ind w:left="2880" w:hanging="360"/>
+      </w:pPr>
+    </w:lvl>
+    <w:lvl w:ilvl="4" w:tplc="04090019" w:tentative="1">
+      <w:start w:val="1"/>
+      <w:numFmt w:val="lowerLetter"/>
+      <w:lvlText w:val="%5."/>
+      <w:lvlJc w:val="left"/>
+      <w:pPr>
+        <w:ind w:left="3600" w:hanging="360"/>
+      </w:pPr>
+    </w:lvl>
+    <w:lvl w:ilvl="5" w:tplc="0409001B" w:tentative="1">
+      <w:start w:val="1"/>
+      <w:numFmt w:val="lowerRoman"/>
+      <w:lvlText w:val="%6."/>
+      <w:lvlJc w:val="right"/>
+      <w:pPr>
+        <w:ind w:left="4320" w:hanging="180"/>
+      </w:pPr>
+    </w:lvl>
+    <w:lvl w:ilvl="6" w:tplc="0409000F" w:tentative="1">
+      <w:start w:val="1"/>
+      <w:numFmt w:val="decimal"/>
+      <w:lvlText w:val="%7."/>
+      <w:lvlJc w:val="left"/>
+      <w:pPr>
+        <w:ind w:left="5040" w:hanging="360"/>
+      </w:pPr>
+    </w:lvl>
+    <w:lvl w:ilvl="7" w:tplc="04090019" w:tentative="1">
+      <w:start w:val="1"/>
+      <w:numFmt w:val="lowerLetter"/>
+      <w:lvlText w:val="%8."/>
+      <w:lvlJc w:val="left"/>
+      <w:pPr>
+        <w:ind w:left="5760" w:hanging="360"/>
+      </w:pPr>
+    </w:lvl>
+    <w:lvl w:ilvl="8" w:tplc="0409001B" w:tentative="1">
+      <w:start w:val="1"/>
+      <w:numFmt w:val="lowerRoman"/>
+      <w:lvlText w:val="%9."/>
+      <w:lvlJc w:val="right"/>
+      <w:pPr>
+        <w:ind w:left="6480" w:hanging="180"/>
+      </w:pPr>
+    </w:lvl>
+  </w:abstractNum>
   <w:num w:numId="1">
+    <w:abstractNumId w:val="5"/>
+  </w:num>
+  <w:num w:numId="2">
+    <w:abstractNumId w:val="3"/>
+  </w:num>
+  <w:num w:numId="3">
+    <w:abstractNumId w:val="10"/>
+  </w:num>
+  <w:num w:numId="4">
     <w:abstractNumId w:val="4"/>
   </w:num>
-  <w:num w:numId="2">
-    <w:abstractNumId w:val="2"/>
-  </w:num>
-  <w:num w:numId="3">
-    <w:abstractNumId w:val="7"/>
-  </w:num>
-  <w:num w:numId="4">
-    <w:abstractNumId w:val="3"/>
-  </w:num>
   <w:num w:numId="5">
-    <w:abstractNumId w:val="5"/>
+    <w:abstractNumId w:val="6"/>
   </w:num>
   <w:num w:numId="6">
-    <w:abstractNumId w:val="6"/>
+    <w:abstractNumId w:val="8"/>
   </w:num>
   <w:num w:numId="7">
     <w:abstractNumId w:val="0"/>
   </w:num>
   <w:num w:numId="8">
+    <w:abstractNumId w:val="2"/>
+  </w:num>
+  <w:num w:numId="9">
+    <w:abstractNumId w:val="7"/>
+  </w:num>
+  <w:num w:numId="10">
     <w:abstractNumId w:val="1"/>
+  </w:num>
+  <w:num w:numId="11">
+    <w:abstractNumId w:val="12"/>
+  </w:num>
+  <w:num w:numId="12">
+    <w:abstractNumId w:val="9"/>
+  </w:num>
+  <w:num w:numId="13">
+    <w:abstractNumId w:val="11"/>
   </w:num>
 </w:numbering>
 </file>
@@ -3125,7 +5355,7 @@
       </w:pPr>
     </w:pPrDefault>
   </w:docDefaults>
-  <w:latentStyles w:defLockedState="0" w:defUIPriority="99" w:defSemiHidden="0" w:defUnhideWhenUsed="0" w:defQFormat="0" w:count="375">
+  <w:latentStyles w:defLockedState="0" w:defUIPriority="99" w:defSemiHidden="0" w:defUnhideWhenUsed="0" w:defQFormat="0" w:count="376">
     <w:lsdException w:name="Normal" w:uiPriority="0" w:qFormat="1"/>
     <w:lsdException w:name="heading 1" w:uiPriority="9" w:qFormat="1"/>
     <w:lsdException w:name="heading 2" w:semiHidden="1" w:uiPriority="9" w:unhideWhenUsed="1" w:qFormat="1"/>
@@ -3231,7 +5461,6 @@
     <w:lsdException w:name="HTML Sample" w:semiHidden="1" w:unhideWhenUsed="1"/>
     <w:lsdException w:name="HTML Typewriter" w:semiHidden="1" w:unhideWhenUsed="1"/>
     <w:lsdException w:name="HTML Variable" w:semiHidden="1" w:unhideWhenUsed="1"/>
-    <w:lsdException w:name="Normal Table" w:semiHidden="1" w:unhideWhenUsed="1"/>
     <w:lsdException w:name="annotation subject" w:semiHidden="1" w:unhideWhenUsed="1"/>
     <w:lsdException w:name="No List" w:semiHidden="1" w:unhideWhenUsed="1"/>
     <w:lsdException w:name="Outline List 1" w:semiHidden="1" w:unhideWhenUsed="1"/>
@@ -3278,10 +5507,8 @@
     <w:lsdException w:name="Table Subtle 2" w:semiHidden="1" w:unhideWhenUsed="1"/>
     <w:lsdException w:name="Table Web 1" w:semiHidden="1" w:unhideWhenUsed="1"/>
     <w:lsdException w:name="Table Web 2" w:semiHidden="1" w:unhideWhenUsed="1"/>
-    <w:lsdException w:name="Table Web 3" w:semiHidden="1" w:unhideWhenUsed="1"/>
     <w:lsdException w:name="Balloon Text" w:semiHidden="1" w:unhideWhenUsed="1"/>
     <w:lsdException w:name="Table Grid" w:uiPriority="39"/>
-    <w:lsdException w:name="Table Theme" w:semiHidden="1" w:unhideWhenUsed="1"/>
     <w:lsdException w:name="Placeholder Text" w:semiHidden="1"/>
     <w:lsdException w:name="No Spacing" w:uiPriority="1" w:qFormat="1"/>
     <w:lsdException w:name="Light Shading" w:uiPriority="60"/>
@@ -3492,6 +5719,7 @@
     <w:lsdException w:name="Smart Hyperlink" w:semiHidden="1" w:unhideWhenUsed="1"/>
     <w:lsdException w:name="Hashtag" w:semiHidden="1" w:unhideWhenUsed="1"/>
     <w:lsdException w:name="Unresolved Mention" w:semiHidden="1" w:unhideWhenUsed="1"/>
+    <w:lsdException w:name="Smart Link" w:semiHidden="1" w:unhideWhenUsed="1"/>
   </w:latentStyles>
   <w:style w:type="paragraph" w:default="1" w:styleId="Normal">
     <w:name w:val="Normal"/>
@@ -3540,10 +5768,31 @@
       <w:szCs w:val="26"/>
     </w:rPr>
   </w:style>
+  <w:style w:type="paragraph" w:styleId="Heading3">
+    <w:name w:val="heading 3"/>
+    <w:basedOn w:val="Normal"/>
+    <w:next w:val="Normal"/>
+    <w:link w:val="Heading3Char"/>
+    <w:uiPriority w:val="9"/>
+    <w:unhideWhenUsed/>
+    <w:qFormat/>
+    <w:rsid w:val="00482C16"/>
+    <w:pPr>
+      <w:keepNext/>
+      <w:keepLines/>
+      <w:spacing w:before="40" w:after="0"/>
+      <w:outlineLvl w:val="2"/>
+    </w:pPr>
+    <w:rPr>
+      <w:rFonts w:asciiTheme="majorHAnsi" w:eastAsiaTheme="majorEastAsia" w:hAnsiTheme="majorHAnsi" w:cstheme="majorBidi"/>
+      <w:color w:val="1F4D78" w:themeColor="accent1" w:themeShade="7F"/>
+      <w:sz w:val="24"/>
+      <w:szCs w:val="24"/>
+    </w:rPr>
+  </w:style>
   <w:style w:type="character" w:default="1" w:styleId="DefaultParagraphFont">
     <w:name w:val="Default Paragraph Font"/>
     <w:uiPriority w:val="1"/>
-    <w:semiHidden/>
     <w:unhideWhenUsed/>
   </w:style>
   <w:style w:type="table" w:default="1" w:styleId="TableNormal">
@@ -3769,6 +6018,100 @@
       <w:sz w:val="18"/>
       <w:szCs w:val="18"/>
     </w:rPr>
+  </w:style>
+  <w:style w:type="paragraph" w:styleId="Footer">
+    <w:name w:val="footer"/>
+    <w:basedOn w:val="Normal"/>
+    <w:link w:val="FooterChar"/>
+    <w:uiPriority w:val="99"/>
+    <w:unhideWhenUsed/>
+    <w:rsid w:val="00323D77"/>
+    <w:pPr>
+      <w:tabs>
+        <w:tab w:val="center" w:pos="4680"/>
+        <w:tab w:val="right" w:pos="9360"/>
+      </w:tabs>
+      <w:spacing w:after="0" w:line="240" w:lineRule="auto"/>
+    </w:pPr>
+  </w:style>
+  <w:style w:type="character" w:customStyle="1" w:styleId="FooterChar">
+    <w:name w:val="Footer Char"/>
+    <w:basedOn w:val="DefaultParagraphFont"/>
+    <w:link w:val="Footer"/>
+    <w:uiPriority w:val="99"/>
+    <w:rsid w:val="00323D77"/>
+  </w:style>
+  <w:style w:type="character" w:styleId="PageNumber">
+    <w:name w:val="page number"/>
+    <w:basedOn w:val="DefaultParagraphFont"/>
+    <w:uiPriority w:val="99"/>
+    <w:semiHidden/>
+    <w:unhideWhenUsed/>
+    <w:rsid w:val="00323D77"/>
+  </w:style>
+  <w:style w:type="character" w:customStyle="1" w:styleId="Heading3Char">
+    <w:name w:val="Heading 3 Char"/>
+    <w:basedOn w:val="DefaultParagraphFont"/>
+    <w:link w:val="Heading3"/>
+    <w:uiPriority w:val="9"/>
+    <w:rsid w:val="00482C16"/>
+    <w:rPr>
+      <w:rFonts w:asciiTheme="majorHAnsi" w:eastAsiaTheme="majorEastAsia" w:hAnsiTheme="majorHAnsi" w:cstheme="majorBidi"/>
+      <w:color w:val="1F4D78" w:themeColor="accent1" w:themeShade="7F"/>
+      <w:sz w:val="24"/>
+      <w:szCs w:val="24"/>
+    </w:rPr>
+  </w:style>
+  <w:style w:type="paragraph" w:styleId="NormalWeb">
+    <w:name w:val="Normal (Web)"/>
+    <w:basedOn w:val="Normal"/>
+    <w:uiPriority w:val="99"/>
+    <w:semiHidden/>
+    <w:unhideWhenUsed/>
+    <w:rsid w:val="00657578"/>
+    <w:pPr>
+      <w:spacing w:before="100" w:beforeAutospacing="1" w:after="100" w:afterAutospacing="1" w:line="240" w:lineRule="auto"/>
+    </w:pPr>
+    <w:rPr>
+      <w:rFonts w:ascii="Times New Roman" w:eastAsia="Times New Roman" w:hAnsi="Times New Roman" w:cs="Times New Roman"/>
+      <w:sz w:val="24"/>
+      <w:szCs w:val="24"/>
+      <w:lang w:eastAsia="en-US"/>
+    </w:rPr>
+  </w:style>
+  <w:style w:type="character" w:styleId="Strong">
+    <w:name w:val="Strong"/>
+    <w:basedOn w:val="DefaultParagraphFont"/>
+    <w:uiPriority w:val="22"/>
+    <w:qFormat/>
+    <w:rsid w:val="007C65F1"/>
+    <w:rPr>
+      <w:b/>
+      <w:bCs/>
+    </w:rPr>
+  </w:style>
+  <w:style w:type="table" w:styleId="TableGrid">
+    <w:name w:val="Table Grid"/>
+    <w:basedOn w:val="TableNormal"/>
+    <w:uiPriority w:val="39"/>
+    <w:rsid w:val="00A511B7"/>
+    <w:pPr>
+      <w:spacing w:after="0" w:line="240" w:lineRule="auto"/>
+    </w:pPr>
+    <w:rPr>
+      <w:kern w:val="2"/>
+      <w:sz w:val="21"/>
+    </w:rPr>
+    <w:tblPr>
+      <w:tblBorders>
+        <w:top w:val="single" w:sz="4" w:space="0" w:color="auto"/>
+        <w:left w:val="single" w:sz="4" w:space="0" w:color="auto"/>
+        <w:bottom w:val="single" w:sz="4" w:space="0" w:color="auto"/>
+        <w:right w:val="single" w:sz="4" w:space="0" w:color="auto"/>
+        <w:insideH w:val="single" w:sz="4" w:space="0" w:color="auto"/>
+        <w:insideV w:val="single" w:sz="4" w:space="0" w:color="auto"/>
+      </w:tblBorders>
+    </w:tblPr>
   </w:style>
 </w:styles>
 </file>
@@ -4073,7 +6416,7 @@
 </file>
 
 <file path=customXml/itemProps1.xml><?xml version="1.0" encoding="utf-8"?>
-<ds:datastoreItem xmlns:ds="http://schemas.openxmlformats.org/officeDocument/2006/customXml" ds:itemID="{EC93A5CD-5578-4BBB-94EF-6BCC0618324A}">
+<ds:datastoreItem xmlns:ds="http://schemas.openxmlformats.org/officeDocument/2006/customXml" ds:itemID="{7C8D2255-D822-8543-8E87-8FF4FA28BBBA}">
   <ds:schemaRefs>
     <ds:schemaRef ds:uri="http://schemas.openxmlformats.org/officeDocument/2006/bibliography"/>
   </ds:schemaRefs>
